--- a/Class 9/Vulnerability Analysis .docx
+++ b/Class 9/Vulnerability Analysis .docx
@@ -1,220 +1,145 @@
 
 <file path=word/document.xml><?xml version="1.0" encoding="utf-8"?>
-<w:document xmlns:mc="http://schemas.openxmlformats.org/markup-compatibility/2006" xmlns:o="urn:schemas-microsoft-com:office:office" xmlns:r="http://schemas.openxmlformats.org/officeDocument/2006/relationships" xmlns:m="http://schemas.openxmlformats.org/officeDocument/2006/math" xmlns:v="urn:schemas-microsoft-com:vml" xmlns:wp="http://schemas.openxmlformats.org/drawingml/2006/wordprocessingDrawing" xmlns:w10="urn:schemas-microsoft-com:office:word" xmlns:w="http://schemas.openxmlformats.org/wordprocessingml/2006/main" xmlns:wne="http://schemas.microsoft.com/office/word/2006/wordml" xmlns:sl="http://schemas.openxmlformats.org/schemaLibrary/2006/main" xmlns:a="http://schemas.openxmlformats.org/drawingml/2006/main" xmlns:pic="http://schemas.openxmlformats.org/drawingml/2006/picture" xmlns:c="http://schemas.openxmlformats.org/drawingml/2006/chart" xmlns:lc="http://schemas.openxmlformats.org/drawingml/2006/lockedCanvas" xmlns:dgm="http://schemas.openxmlformats.org/drawingml/2006/diagram" xmlns:wps="http://schemas.microsoft.com/office/word/2010/wordprocessingShape" xmlns:wpg="http://schemas.microsoft.com/office/word/2010/wordprocessingGroup" xmlns:w14="http://schemas.microsoft.com/office/word/2010/wordml" xmlns:w15="http://schemas.microsoft.com/office/word/2012/wordml" xmlns:w16="http://schemas.microsoft.com/office/word/2018/wordml" xmlns:w16cex="http://schemas.microsoft.com/office/word/2018/wordml/cex" xmlns:w16cid="http://schemas.microsoft.com/office/word/2016/wordml/cid" xmlns="http://schemas.microsoft.com/office/tasks/2019/documenttasks" xmlns:cr="http://schemas.microsoft.com/office/comments/2020/reactions">
+<w:document xmlns:wpc="http://schemas.microsoft.com/office/word/2010/wordprocessingCanvas" xmlns:cx="http://schemas.microsoft.com/office/drawing/2014/chartex" xmlns:cx1="http://schemas.microsoft.com/office/drawing/2015/9/8/chartex" xmlns:cx2="http://schemas.microsoft.com/office/drawing/2015/10/21/chartex" xmlns:cx3="http://schemas.microsoft.com/office/drawing/2016/5/9/chartex" xmlns:cx4="http://schemas.microsoft.com/office/drawing/2016/5/10/chartex" xmlns:cx5="http://schemas.microsoft.com/office/drawing/2016/5/11/chartex" xmlns:cx6="http://schemas.microsoft.com/office/drawing/2016/5/12/chartex" xmlns:cx7="http://schemas.microsoft.com/office/drawing/2016/5/13/chartex" xmlns:cx8="http://schemas.microsoft.com/office/drawing/2016/5/14/chartex" xmlns:mc="http://schemas.openxmlformats.org/markup-compatibility/2006" xmlns:aink="http://schemas.microsoft.com/office/drawing/2016/ink" xmlns:am3d="http://schemas.microsoft.com/office/drawing/2017/model3d" xmlns:o="urn:schemas-microsoft-com:office:office" xmlns:r="http://schemas.openxmlformats.org/officeDocument/2006/relationships" xmlns:m="http://schemas.openxmlformats.org/officeDocument/2006/math" xmlns:v="urn:schemas-microsoft-com:vml" xmlns:wp14="http://schemas.microsoft.com/office/word/2010/wordprocessingDrawing" xmlns:wp="http://schemas.openxmlformats.org/drawingml/2006/wordprocessingDrawing" xmlns:w10="urn:schemas-microsoft-com:office:word" xmlns:w="http://schemas.openxmlformats.org/wordprocessingml/2006/main" xmlns:w14="http://schemas.microsoft.com/office/word/2010/wordml" xmlns:w15="http://schemas.microsoft.com/office/word/2012/wordml" xmlns:w16cex="http://schemas.microsoft.com/office/word/2018/wordml/cex" xmlns:w16cid="http://schemas.microsoft.com/office/word/2016/wordml/cid" xmlns:w16="http://schemas.microsoft.com/office/word/2018/wordml" xmlns:w16sdtdh="http://schemas.microsoft.com/office/word/2020/wordml/sdtdatahash" xmlns:w16se="http://schemas.microsoft.com/office/word/2015/wordml/symex" xmlns:wpg="http://schemas.microsoft.com/office/word/2010/wordprocessingGroup" xmlns:wpi="http://schemas.microsoft.com/office/word/2010/wordprocessingInk" xmlns:wne="http://schemas.microsoft.com/office/word/2006/wordml" xmlns:wps="http://schemas.microsoft.com/office/word/2010/wordprocessingShape" mc:Ignorable="w14 w15 w16se w16cid w16 w16cex w16sdtdh wp14">
   <w:body>
-    <w:p>
-      <w:pPr>
-        <w:rPr/>
-      </w:pPr>
-      <w:r>
-        <w:rPr>
-          <w:rtl w:val="0"/>
-        </w:rPr>
-      </w:r>
-    </w:p>
+    <w:p/>
     <w:tbl>
       <w:tblPr>
-        <w:tblStyle w:val="Table1"/>
-        <w:tblW w:w="9330.0" w:type="dxa"/>
-        <w:jc w:val="left"/>
+        <w:tblStyle w:val="a"/>
+        <w:tblW w:w="9330" w:type="dxa"/>
         <w:tblBorders>
-          <w:top w:color="000000" w:space="0" w:sz="0" w:val="nil"/>
-          <w:left w:color="000000" w:space="0" w:sz="0" w:val="nil"/>
-          <w:bottom w:color="000000" w:space="0" w:sz="0" w:val="nil"/>
-          <w:right w:color="000000" w:space="0" w:sz="0" w:val="nil"/>
-          <w:insideH w:color="000000" w:space="0" w:sz="0" w:val="nil"/>
-          <w:insideV w:color="000000" w:space="0" w:sz="0" w:val="nil"/>
+          <w:top w:val="nil"/>
+          <w:left w:val="nil"/>
+          <w:bottom w:val="nil"/>
+          <w:right w:val="nil"/>
+          <w:insideH w:val="nil"/>
+          <w:insideV w:val="nil"/>
         </w:tblBorders>
         <w:tblLayout w:type="fixed"/>
-        <w:tblLook w:val="0600"/>
+        <w:tblLook w:val="0600" w:firstRow="0" w:lastRow="0" w:firstColumn="0" w:lastColumn="0" w:noHBand="1" w:noVBand="1"/>
       </w:tblPr>
       <w:tblGrid>
         <w:gridCol w:w="9330"/>
-        <w:tblGridChange w:id="0">
-          <w:tblGrid>
-            <w:gridCol w:w="9330"/>
-          </w:tblGrid>
-        </w:tblGridChange>
       </w:tblGrid>
       <w:tr>
         <w:trPr>
-          <w:cantSplit w:val="0"/>
-          <w:trHeight w:val="285" w:hRule="atLeast"/>
-          <w:tblHeader w:val="0"/>
+          <w:trHeight w:val="285"/>
         </w:trPr>
         <w:tc>
           <w:tcPr>
+            <w:tcW w:w="9330" w:type="dxa"/>
             <w:tcBorders>
-              <w:top w:color="000000" w:space="0" w:sz="5" w:val="single"/>
-              <w:left w:color="000000" w:space="0" w:sz="5" w:val="single"/>
-              <w:bottom w:color="000000" w:space="0" w:sz="5" w:val="single"/>
-              <w:right w:color="000000" w:space="0" w:sz="5" w:val="single"/>
+              <w:top w:val="single" w:sz="5" w:space="0" w:color="000000"/>
+              <w:left w:val="single" w:sz="5" w:space="0" w:color="000000"/>
+              <w:bottom w:val="single" w:sz="5" w:space="0" w:color="000000"/>
+              <w:right w:val="single" w:sz="5" w:space="0" w:color="000000"/>
             </w:tcBorders>
-            <w:shd w:fill="f6c6ac" w:val="clear"/>
+            <w:shd w:val="clear" w:color="auto" w:fill="F6C6AC"/>
             <w:tcMar>
-              <w:top w:w="0.0" w:type="dxa"/>
-              <w:left w:w="100.0" w:type="dxa"/>
-              <w:bottom w:w="0.0" w:type="dxa"/>
-              <w:right w:w="100.0" w:type="dxa"/>
+              <w:top w:w="0" w:type="dxa"/>
+              <w:left w:w="100" w:type="dxa"/>
+              <w:bottom w:w="0" w:type="dxa"/>
+              <w:right w:w="100" w:type="dxa"/>
             </w:tcMar>
-            <w:vAlign w:val="top"/>
           </w:tcPr>
           <w:p>
             <w:pPr>
-              <w:spacing w:after="240" w:lineRule="auto"/>
-              <w:rPr/>
+              <w:spacing w:after="240"/>
             </w:pPr>
             <w:r>
-              <w:rPr>
-                <w:rtl w:val="0"/>
-              </w:rPr>
-              <w:t xml:space="preserve">Vulnerability Analysis and Research using Online database</w:t>
+              <w:t>Vulnerability Analysis and Research using Online database</w:t>
             </w:r>
           </w:p>
         </w:tc>
       </w:tr>
       <w:tr>
         <w:trPr>
-          <w:cantSplit w:val="0"/>
-          <w:trHeight w:val="285" w:hRule="atLeast"/>
-          <w:tblHeader w:val="0"/>
+          <w:trHeight w:val="285"/>
         </w:trPr>
         <w:tc>
           <w:tcPr>
+            <w:tcW w:w="9330" w:type="dxa"/>
             <w:tcBorders>
-              <w:top w:color="000000" w:space="0" w:sz="0" w:val="nil"/>
-              <w:left w:color="000000" w:space="0" w:sz="5" w:val="single"/>
-              <w:bottom w:color="000000" w:space="0" w:sz="5" w:val="single"/>
-              <w:right w:color="000000" w:space="0" w:sz="5" w:val="single"/>
+              <w:top w:val="nil"/>
+              <w:left w:val="single" w:sz="5" w:space="0" w:color="000000"/>
+              <w:bottom w:val="single" w:sz="5" w:space="0" w:color="000000"/>
+              <w:right w:val="single" w:sz="5" w:space="0" w:color="000000"/>
             </w:tcBorders>
-            <w:shd w:fill="f6c6ac" w:val="clear"/>
+            <w:shd w:val="clear" w:color="auto" w:fill="F6C6AC"/>
             <w:tcMar>
-              <w:top w:w="0.0" w:type="dxa"/>
-              <w:left w:w="100.0" w:type="dxa"/>
-              <w:bottom w:w="0.0" w:type="dxa"/>
-              <w:right w:w="100.0" w:type="dxa"/>
+              <w:top w:w="0" w:type="dxa"/>
+              <w:left w:w="100" w:type="dxa"/>
+              <w:bottom w:w="0" w:type="dxa"/>
+              <w:right w:w="100" w:type="dxa"/>
             </w:tcMar>
-            <w:vAlign w:val="top"/>
           </w:tcPr>
           <w:p>
             <w:pPr>
-              <w:spacing w:after="240" w:lineRule="auto"/>
-              <w:rPr/>
+              <w:spacing w:after="240"/>
             </w:pPr>
             <w:r>
-              <w:rPr>
-                <w:rtl w:val="0"/>
-              </w:rPr>
-              <w:t xml:space="preserve">Vulnerability Scanning using Manual Tools</w:t>
+              <w:t>Vulnerability Scanning using Manual Tools</w:t>
             </w:r>
           </w:p>
         </w:tc>
       </w:tr>
       <w:tr>
         <w:trPr>
-          <w:cantSplit w:val="0"/>
-          <w:trHeight w:val="285" w:hRule="atLeast"/>
-          <w:tblHeader w:val="0"/>
+          <w:trHeight w:val="285"/>
         </w:trPr>
         <w:tc>
           <w:tcPr>
+            <w:tcW w:w="9330" w:type="dxa"/>
             <w:tcBorders>
-              <w:top w:color="000000" w:space="0" w:sz="0" w:val="nil"/>
-              <w:left w:color="000000" w:space="0" w:sz="5" w:val="single"/>
-              <w:bottom w:color="000000" w:space="0" w:sz="5" w:val="single"/>
-              <w:right w:color="000000" w:space="0" w:sz="5" w:val="single"/>
+              <w:top w:val="nil"/>
+              <w:left w:val="single" w:sz="5" w:space="0" w:color="000000"/>
+              <w:bottom w:val="single" w:sz="5" w:space="0" w:color="000000"/>
+              <w:right w:val="single" w:sz="5" w:space="0" w:color="000000"/>
             </w:tcBorders>
-            <w:shd w:fill="f6c6ac" w:val="clear"/>
+            <w:shd w:val="clear" w:color="auto" w:fill="F6C6AC"/>
             <w:tcMar>
-              <w:top w:w="0.0" w:type="dxa"/>
-              <w:left w:w="100.0" w:type="dxa"/>
-              <w:bottom w:w="0.0" w:type="dxa"/>
-              <w:right w:w="100.0" w:type="dxa"/>
+              <w:top w:w="0" w:type="dxa"/>
+              <w:left w:w="100" w:type="dxa"/>
+              <w:bottom w:w="0" w:type="dxa"/>
+              <w:right w:w="100" w:type="dxa"/>
             </w:tcMar>
-            <w:vAlign w:val="top"/>
           </w:tcPr>
           <w:p>
             <w:pPr>
-              <w:spacing w:after="240" w:lineRule="auto"/>
-              <w:rPr/>
+              <w:spacing w:after="240"/>
             </w:pPr>
             <w:r>
-              <w:rPr>
-                <w:rtl w:val="0"/>
-              </w:rPr>
+              <w:t>Automated Vulnerability Assessment</w:t>
             </w:r>
           </w:p>
         </w:tc>
       </w:tr>
       <w:tr>
         <w:trPr>
-          <w:cantSplit w:val="0"/>
-          <w:trHeight w:val="285" w:hRule="atLeast"/>
-          <w:tblHeader w:val="0"/>
+          <w:trHeight w:val="525"/>
         </w:trPr>
         <w:tc>
           <w:tcPr>
+            <w:tcW w:w="9330" w:type="dxa"/>
             <w:tcBorders>
-              <w:top w:color="000000" w:space="0" w:sz="0" w:val="nil"/>
-              <w:left w:color="000000" w:space="0" w:sz="5" w:val="single"/>
-              <w:bottom w:color="000000" w:space="0" w:sz="5" w:val="single"/>
-              <w:right w:color="000000" w:space="0" w:sz="5" w:val="single"/>
+              <w:top w:val="nil"/>
+              <w:left w:val="single" w:sz="5" w:space="0" w:color="000000"/>
+              <w:bottom w:val="single" w:sz="5" w:space="0" w:color="000000"/>
+              <w:right w:val="single" w:sz="5" w:space="0" w:color="000000"/>
             </w:tcBorders>
-            <w:shd w:fill="f6c6ac" w:val="clear"/>
+            <w:shd w:val="clear" w:color="auto" w:fill="F6C6AC"/>
             <w:tcMar>
-              <w:top w:w="0.0" w:type="dxa"/>
-              <w:left w:w="100.0" w:type="dxa"/>
-              <w:bottom w:w="0.0" w:type="dxa"/>
-              <w:right w:w="100.0" w:type="dxa"/>
+              <w:top w:w="0" w:type="dxa"/>
+              <w:left w:w="100" w:type="dxa"/>
+              <w:bottom w:w="0" w:type="dxa"/>
+              <w:right w:w="100" w:type="dxa"/>
             </w:tcMar>
-            <w:vAlign w:val="top"/>
           </w:tcPr>
           <w:p>
             <w:pPr>
-              <w:spacing w:after="240" w:lineRule="auto"/>
-              <w:rPr/>
+              <w:spacing w:after="240"/>
             </w:pPr>
             <w:r>
-              <w:rPr>
-                <w:rtl w:val="0"/>
-              </w:rPr>
-              <w:t xml:space="preserve">Automated Vulnerability Assessment</w:t>
-            </w:r>
-          </w:p>
-        </w:tc>
-      </w:tr>
-      <w:tr>
-        <w:trPr>
-          <w:cantSplit w:val="0"/>
-          <w:trHeight w:val="525" w:hRule="atLeast"/>
-          <w:tblHeader w:val="0"/>
-        </w:trPr>
-        <w:tc>
-          <w:tcPr>
-            <w:tcBorders>
-              <w:top w:color="000000" w:space="0" w:sz="0" w:val="nil"/>
-              <w:left w:color="000000" w:space="0" w:sz="5" w:val="single"/>
-              <w:bottom w:color="000000" w:space="0" w:sz="5" w:val="single"/>
-              <w:right w:color="000000" w:space="0" w:sz="5" w:val="single"/>
-            </w:tcBorders>
-            <w:shd w:fill="f6c6ac" w:val="clear"/>
-            <w:tcMar>
-              <w:top w:w="0.0" w:type="dxa"/>
-              <w:left w:w="100.0" w:type="dxa"/>
-              <w:bottom w:w="0.0" w:type="dxa"/>
-              <w:right w:w="100.0" w:type="dxa"/>
-            </w:tcMar>
-            <w:vAlign w:val="top"/>
-          </w:tcPr>
-          <w:p>
-            <w:pPr>
-              <w:spacing w:after="240" w:lineRule="auto"/>
-              <w:rPr/>
-            </w:pPr>
-            <w:r>
-              <w:rPr>
-                <w:rtl w:val="0"/>
-              </w:rPr>
               <w:t xml:space="preserve">Reporting </w:t>
             </w:r>
           </w:p>
@@ -223,84 +148,54 @@
     </w:tbl>
     <w:p>
       <w:pPr>
-        <w:keepNext w:val="0"/>
-        <w:keepLines w:val="0"/>
-        <w:pageBreakBefore w:val="0"/>
-        <w:widowControl w:val="1"/>
         <w:pBdr>
-          <w:top w:space="0" w:sz="0" w:val="nil"/>
-          <w:left w:space="0" w:sz="0" w:val="nil"/>
-          <w:bottom w:space="0" w:sz="0" w:val="nil"/>
-          <w:right w:space="0" w:sz="0" w:val="nil"/>
-          <w:between w:space="0" w:sz="0" w:val="nil"/>
+          <w:top w:val="nil"/>
+          <w:left w:val="nil"/>
+          <w:bottom w:val="nil"/>
+          <w:right w:val="nil"/>
+          <w:between w:val="nil"/>
         </w:pBdr>
-        <w:shd w:fill="auto" w:val="clear"/>
-        <w:spacing w:after="0" w:before="0" w:line="276" w:lineRule="auto"/>
-        <w:ind w:left="0" w:right="0" w:firstLine="0"/>
-        <w:jc w:val="left"/>
-        <w:rPr/>
-      </w:pPr>
-      <w:r>
-        <w:rPr>
-          <w:rtl w:val="0"/>
-        </w:rPr>
-      </w:r>
+      </w:pPr>
     </w:p>
     <w:p>
       <w:pPr>
         <w:pStyle w:val="Heading2"/>
         <w:keepNext w:val="0"/>
         <w:keepLines w:val="0"/>
-        <w:pBdr>
-          <w:top w:color="auto" w:space="0" w:sz="0" w:val="none"/>
-          <w:left w:color="auto" w:space="0" w:sz="0" w:val="none"/>
-          <w:bottom w:color="auto" w:space="0" w:sz="0" w:val="none"/>
-          <w:right w:color="auto" w:space="0" w:sz="0" w:val="none"/>
-          <w:between w:color="auto" w:space="0" w:sz="0" w:val="none"/>
-        </w:pBdr>
-        <w:spacing w:before="0" w:lineRule="auto"/>
-        <w:rPr>
-          <w:b w:val="1"/>
-          <w:color w:val="1f1f1f"/>
+        <w:spacing w:before="0"/>
+        <w:rPr>
+          <w:b/>
+          <w:color w:val="1F1F1F"/>
           <w:sz w:val="34"/>
           <w:szCs w:val="34"/>
         </w:rPr>
       </w:pPr>
-      <w:bookmarkStart w:colFirst="0" w:colLast="0" w:name="_cyuonsa6sq31" w:id="0"/>
+      <w:bookmarkStart w:id="0" w:name="_cyuonsa6sq31" w:colFirst="0" w:colLast="0"/>
       <w:bookmarkEnd w:id="0"/>
       <w:r>
         <w:rPr>
-          <w:b w:val="1"/>
-          <w:color w:val="1f1f1f"/>
+          <w:b/>
+          <w:color w:val="1F1F1F"/>
           <w:sz w:val="34"/>
           <w:szCs w:val="34"/>
-          <w:rtl w:val="0"/>
-        </w:rPr>
-        <w:t xml:space="preserve">Vulnerability Analysis and Research using Online Database</w:t>
-      </w:r>
-    </w:p>
-    <w:p>
-      <w:pPr>
-        <w:pBdr>
-          <w:top w:color="auto" w:space="0" w:sz="0" w:val="none"/>
-          <w:left w:color="auto" w:space="0" w:sz="0" w:val="none"/>
-          <w:bottom w:color="auto" w:space="0" w:sz="0" w:val="none"/>
-          <w:right w:color="auto" w:space="0" w:sz="0" w:val="none"/>
-          <w:between w:color="auto" w:space="0" w:sz="0" w:val="none"/>
-        </w:pBdr>
-        <w:spacing w:after="240" w:lineRule="auto"/>
-        <w:rPr>
-          <w:b w:val="1"/>
-          <w:color w:val="1f1f1f"/>
-        </w:rPr>
-      </w:pPr>
-      <w:r>
-        <w:rPr>
-          <w:b w:val="1"/>
-          <w:color w:val="1f1f1f"/>
-          <w:rtl w:val="0"/>
-        </w:rPr>
-        <w:t xml:space="preserve">Understanding the Vulnerability Landscape:</w:t>
+        </w:rPr>
+        <w:t>Vulnerability Analysis and Research using Online Database</w:t>
+      </w:r>
+    </w:p>
+    <w:p>
+      <w:pPr>
+        <w:spacing w:after="240"/>
+        <w:rPr>
+          <w:b/>
+          <w:color w:val="1F1F1F"/>
+        </w:rPr>
+      </w:pPr>
+      <w:r>
+        <w:rPr>
+          <w:b/>
+          <w:color w:val="1F1F1F"/>
+        </w:rPr>
+        <w:t>Understanding the Vulnerability Landscape:</w:t>
       </w:r>
     </w:p>
     <w:p>
@@ -309,29 +204,39 @@
           <w:ilvl w:val="0"/>
           <w:numId w:val="1"/>
         </w:numPr>
-        <w:pBdr>
-          <w:top w:color="auto" w:space="0" w:sz="0" w:val="none"/>
-          <w:bottom w:color="auto" w:space="0" w:sz="0" w:val="none"/>
-          <w:right w:color="auto" w:space="0" w:sz="0" w:val="none"/>
-          <w:between w:color="auto" w:space="0" w:sz="0" w:val="none"/>
-        </w:pBdr>
-        <w:spacing w:after="0" w:afterAutospacing="0" w:lineRule="auto"/>
-        <w:ind w:left="720" w:hanging="360"/>
-      </w:pPr>
-      <w:r>
-        <w:rPr>
-          <w:b w:val="1"/>
-          <w:color w:val="1f1f1f"/>
-          <w:rtl w:val="0"/>
-        </w:rPr>
-        <w:t xml:space="preserve">Online Databases:</w:t>
-      </w:r>
-      <w:r>
-        <w:rPr>
-          <w:color w:val="1f1f1f"/>
-          <w:rtl w:val="0"/>
-        </w:rPr>
-        <w:t xml:space="preserve"> Leveraging platforms like CVEdetails, NVD, and Exploit-DB to access a vast repository of known vulnerabilities and their associated exploits.</w:t>
+      </w:pPr>
+      <w:r>
+        <w:rPr>
+          <w:b/>
+          <w:color w:val="1F1F1F"/>
+        </w:rPr>
+        <w:t>Online Databases:</w:t>
+      </w:r>
+      <w:r>
+        <w:rPr>
+          <w:color w:val="1F1F1F"/>
+        </w:rPr>
+        <w:t xml:space="preserve"> Leveraging platforms like </w:t>
+      </w:r>
+      <w:proofErr w:type="spellStart"/>
+      <w:r>
+        <w:rPr>
+          <w:color w:val="1F1F1F"/>
+        </w:rPr>
+        <w:t>CVEdetails</w:t>
+      </w:r>
+      <w:proofErr w:type="spellEnd"/>
+      <w:r>
+        <w:rPr>
+          <w:color w:val="1F1F1F"/>
+        </w:rPr>
+        <w:t>, NVD, and Exploit-DB to access a vast repository of known vulnerabilities and their associated explo</w:t>
+      </w:r>
+      <w:r>
+        <w:rPr>
+          <w:color w:val="1F1F1F"/>
+        </w:rPr>
+        <w:t>its.</w:t>
       </w:r>
     </w:p>
     <w:p>
@@ -340,22 +245,13 @@
           <w:ilvl w:val="0"/>
           <w:numId w:val="1"/>
         </w:numPr>
-        <w:pBdr>
-          <w:top w:color="auto" w:space="0" w:sz="0" w:val="none"/>
-          <w:bottom w:color="auto" w:space="0" w:sz="0" w:val="none"/>
-          <w:right w:color="auto" w:space="0" w:sz="0" w:val="none"/>
-          <w:between w:color="auto" w:space="0" w:sz="0" w:val="none"/>
-        </w:pBdr>
-        <w:spacing w:after="0" w:afterAutospacing="0" w:lineRule="auto"/>
-        <w:ind w:left="720" w:hanging="360"/>
-      </w:pPr>
-      <w:r>
-        <w:rPr>
-          <w:b w:val="1"/>
-          <w:color w:val="1f1f1f"/>
-          <w:rtl w:val="0"/>
-        </w:rPr>
-        <w:t xml:space="preserve">Research Methodology:</w:t>
+      </w:pPr>
+      <w:r>
+        <w:rPr>
+          <w:b/>
+          <w:color w:val="1F1F1F"/>
+        </w:rPr>
+        <w:t>Research Methodology:</w:t>
       </w:r>
     </w:p>
     <w:p>
@@ -364,27 +260,17 @@
           <w:ilvl w:val="1"/>
           <w:numId w:val="1"/>
         </w:numPr>
-        <w:pBdr>
-          <w:top w:color="auto" w:space="0" w:sz="0" w:val="none"/>
-          <w:bottom w:color="auto" w:space="0" w:sz="0" w:val="none"/>
-          <w:right w:color="auto" w:space="0" w:sz="0" w:val="none"/>
-          <w:between w:color="auto" w:space="0" w:sz="0" w:val="none"/>
-        </w:pBdr>
-        <w:spacing w:after="0" w:afterAutospacing="0" w:lineRule="auto"/>
-        <w:ind w:left="1440" w:hanging="360"/>
-      </w:pPr>
-      <w:r>
-        <w:rPr>
-          <w:b w:val="1"/>
-          <w:color w:val="1f1f1f"/>
-          <w:rtl w:val="0"/>
-        </w:rPr>
-        <w:t xml:space="preserve">Keyword Searches:</w:t>
-      </w:r>
-      <w:r>
-        <w:rPr>
-          <w:color w:val="1f1f1f"/>
-          <w:rtl w:val="0"/>
+      </w:pPr>
+      <w:r>
+        <w:rPr>
+          <w:b/>
+          <w:color w:val="1F1F1F"/>
+        </w:rPr>
+        <w:t>Keyword Searches:</w:t>
+      </w:r>
+      <w:r>
+        <w:rPr>
+          <w:color w:val="1F1F1F"/>
         </w:rPr>
         <w:t xml:space="preserve"> Identifying vulnerabilities based on specific keywords, software versions, or attack vectors.</w:t>
       </w:r>
@@ -395,29 +281,25 @@
           <w:ilvl w:val="1"/>
           <w:numId w:val="1"/>
         </w:numPr>
-        <w:pBdr>
-          <w:top w:color="auto" w:space="0" w:sz="0" w:val="none"/>
-          <w:bottom w:color="auto" w:space="0" w:sz="0" w:val="none"/>
-          <w:right w:color="auto" w:space="0" w:sz="0" w:val="none"/>
-          <w:between w:color="auto" w:space="0" w:sz="0" w:val="none"/>
-        </w:pBdr>
-        <w:spacing w:after="0" w:afterAutospacing="0" w:lineRule="auto"/>
-        <w:ind w:left="1440" w:hanging="360"/>
-      </w:pPr>
-      <w:r>
-        <w:rPr>
-          <w:b w:val="1"/>
-          <w:color w:val="1f1f1f"/>
-          <w:rtl w:val="0"/>
-        </w:rPr>
-        <w:t xml:space="preserve">Advanced Filtering:</w:t>
-      </w:r>
-      <w:r>
-        <w:rPr>
-          <w:color w:val="1f1f1f"/>
-          <w:rtl w:val="0"/>
-        </w:rPr>
-        <w:t xml:space="preserve"> Utilizing filters to narrow down results based on vulnerability severity, CVSS scores, and publication dates.</w:t>
+      </w:pPr>
+      <w:r>
+        <w:rPr>
+          <w:b/>
+          <w:color w:val="1F1F1F"/>
+        </w:rPr>
+        <w:t>Advanced Filtering:</w:t>
+      </w:r>
+      <w:r>
+        <w:rPr>
+          <w:color w:val="1F1F1F"/>
+        </w:rPr>
+        <w:t xml:space="preserve"> Utilizing filters to narrow down results based on vulnerability severity, CVSS scores, and public</w:t>
+      </w:r>
+      <w:r>
+        <w:rPr>
+          <w:color w:val="1F1F1F"/>
+        </w:rPr>
+        <w:t>ation dates.</w:t>
       </w:r>
     </w:p>
     <w:p>
@@ -426,27 +308,17 @@
           <w:ilvl w:val="1"/>
           <w:numId w:val="1"/>
         </w:numPr>
-        <w:pBdr>
-          <w:top w:color="auto" w:space="0" w:sz="0" w:val="none"/>
-          <w:bottom w:color="auto" w:space="0" w:sz="0" w:val="none"/>
-          <w:right w:color="auto" w:space="0" w:sz="0" w:val="none"/>
-          <w:between w:color="auto" w:space="0" w:sz="0" w:val="none"/>
-        </w:pBdr>
-        <w:spacing w:after="0" w:afterAutospacing="0" w:lineRule="auto"/>
-        <w:ind w:left="1440" w:hanging="360"/>
-      </w:pPr>
-      <w:r>
-        <w:rPr>
-          <w:b w:val="1"/>
-          <w:color w:val="1f1f1f"/>
-          <w:rtl w:val="0"/>
-        </w:rPr>
-        <w:t xml:space="preserve">Trend Analysis:</w:t>
-      </w:r>
-      <w:r>
-        <w:rPr>
-          <w:color w:val="1f1f1f"/>
-          <w:rtl w:val="0"/>
+      </w:pPr>
+      <w:r>
+        <w:rPr>
+          <w:b/>
+          <w:color w:val="1F1F1F"/>
+        </w:rPr>
+        <w:t>Trend Analysis:</w:t>
+      </w:r>
+      <w:r>
+        <w:rPr>
+          <w:color w:val="1F1F1F"/>
         </w:rPr>
         <w:t xml:space="preserve"> Analyzing vulnerability trends to understand emerging threats and prioritize mitigation efforts.</w:t>
       </w:r>
@@ -457,22 +329,13 @@
           <w:ilvl w:val="0"/>
           <w:numId w:val="1"/>
         </w:numPr>
-        <w:pBdr>
-          <w:top w:color="auto" w:space="0" w:sz="0" w:val="none"/>
-          <w:bottom w:color="auto" w:space="0" w:sz="0" w:val="none"/>
-          <w:right w:color="auto" w:space="0" w:sz="0" w:val="none"/>
-          <w:between w:color="auto" w:space="0" w:sz="0" w:val="none"/>
-        </w:pBdr>
-        <w:spacing w:after="0" w:afterAutospacing="0" w:lineRule="auto"/>
-        <w:ind w:left="720" w:hanging="360"/>
-      </w:pPr>
-      <w:r>
-        <w:rPr>
-          <w:b w:val="1"/>
-          <w:color w:val="1f1f1f"/>
-          <w:rtl w:val="0"/>
-        </w:rPr>
-        <w:t xml:space="preserve">Data Extraction and Analysis:</w:t>
+      </w:pPr>
+      <w:r>
+        <w:rPr>
+          <w:b/>
+          <w:color w:val="1F1F1F"/>
+        </w:rPr>
+        <w:t>Data Extraction and Analysis:</w:t>
       </w:r>
     </w:p>
     <w:p>
@@ -481,27 +344,17 @@
           <w:ilvl w:val="1"/>
           <w:numId w:val="1"/>
         </w:numPr>
-        <w:pBdr>
-          <w:top w:color="auto" w:space="0" w:sz="0" w:val="none"/>
-          <w:bottom w:color="auto" w:space="0" w:sz="0" w:val="none"/>
-          <w:right w:color="auto" w:space="0" w:sz="0" w:val="none"/>
-          <w:between w:color="auto" w:space="0" w:sz="0" w:val="none"/>
-        </w:pBdr>
-        <w:spacing w:after="0" w:afterAutospacing="0" w:lineRule="auto"/>
-        <w:ind w:left="1440" w:hanging="360"/>
-      </w:pPr>
-      <w:r>
-        <w:rPr>
-          <w:b w:val="1"/>
-          <w:color w:val="1f1f1f"/>
-          <w:rtl w:val="0"/>
-        </w:rPr>
-        <w:t xml:space="preserve">Exporting Data:</w:t>
-      </w:r>
-      <w:r>
-        <w:rPr>
-          <w:color w:val="1f1f1f"/>
-          <w:rtl w:val="0"/>
+      </w:pPr>
+      <w:r>
+        <w:rPr>
+          <w:b/>
+          <w:color w:val="1F1F1F"/>
+        </w:rPr>
+        <w:t>Exporting Data:</w:t>
+      </w:r>
+      <w:r>
+        <w:rPr>
+          <w:color w:val="1F1F1F"/>
         </w:rPr>
         <w:t xml:space="preserve"> Downloading vulnerability information in CSV or XML formats for further analysis.</w:t>
       </w:r>
@@ -512,27 +365,24 @@
           <w:ilvl w:val="1"/>
           <w:numId w:val="1"/>
         </w:numPr>
-        <w:pBdr>
-          <w:top w:color="auto" w:space="0" w:sz="0" w:val="none"/>
-          <w:bottom w:color="auto" w:space="0" w:sz="0" w:val="none"/>
-          <w:right w:color="auto" w:space="0" w:sz="0" w:val="none"/>
-          <w:between w:color="auto" w:space="0" w:sz="0" w:val="none"/>
-        </w:pBdr>
-        <w:spacing w:after="0" w:afterAutospacing="0" w:lineRule="auto"/>
-        <w:ind w:left="1440" w:hanging="360"/>
-      </w:pPr>
-      <w:r>
-        <w:rPr>
-          <w:b w:val="1"/>
-          <w:color w:val="1f1f1f"/>
-          <w:rtl w:val="0"/>
-        </w:rPr>
-        <w:t xml:space="preserve">Data Visualization:</w:t>
-      </w:r>
-      <w:r>
-        <w:rPr>
-          <w:color w:val="1f1f1f"/>
-          <w:rtl w:val="0"/>
+      </w:pPr>
+      <w:r>
+        <w:rPr>
+          <w:b/>
+          <w:color w:val="1F1F1F"/>
+        </w:rPr>
+        <w:t>Da</w:t>
+      </w:r>
+      <w:r>
+        <w:rPr>
+          <w:b/>
+          <w:color w:val="1F1F1F"/>
+        </w:rPr>
+        <w:t>ta Visualization:</w:t>
+      </w:r>
+      <w:r>
+        <w:rPr>
+          <w:color w:val="1F1F1F"/>
         </w:rPr>
         <w:t xml:space="preserve"> Using tools like Excel or data visualization software to create charts and graphs for better understanding.</w:t>
       </w:r>
@@ -543,29 +393,26 @@
           <w:ilvl w:val="0"/>
           <w:numId w:val="1"/>
         </w:numPr>
-        <w:pBdr>
-          <w:top w:color="auto" w:space="0" w:sz="0" w:val="none"/>
-          <w:bottom w:color="auto" w:space="0" w:sz="0" w:val="none"/>
-          <w:right w:color="auto" w:space="0" w:sz="0" w:val="none"/>
-          <w:between w:color="auto" w:space="0" w:sz="0" w:val="none"/>
-        </w:pBdr>
-        <w:spacing w:after="120" w:lineRule="auto"/>
-        <w:ind w:left="720" w:hanging="360"/>
-      </w:pPr>
-      <w:r>
-        <w:rPr>
-          <w:b w:val="1"/>
-          <w:color w:val="1f1f1f"/>
-          <w:rtl w:val="0"/>
-        </w:rPr>
-        <w:t xml:space="preserve">Knowledge Base Creation:</w:t>
-      </w:r>
-      <w:r>
-        <w:rPr>
-          <w:color w:val="1f1f1f"/>
-          <w:rtl w:val="0"/>
-        </w:rPr>
-        <w:t xml:space="preserve"> Building a comprehensive knowledge base of vulnerabilities relevant to the organization's systems and applications.</w:t>
+        <w:spacing w:after="120"/>
+      </w:pPr>
+      <w:r>
+        <w:rPr>
+          <w:b/>
+          <w:color w:val="1F1F1F"/>
+        </w:rPr>
+        <w:t>Knowledge Base Creation:</w:t>
+      </w:r>
+      <w:r>
+        <w:rPr>
+          <w:color w:val="1F1F1F"/>
+        </w:rPr>
+        <w:t xml:space="preserve"> Building a comprehensive knowledge base of vulnerabilities relevant to the organization's systems and app</w:t>
+      </w:r>
+      <w:r>
+        <w:rPr>
+          <w:color w:val="1F1F1F"/>
+        </w:rPr>
+        <w:t>lications.</w:t>
       </w:r>
     </w:p>
     <w:p>
@@ -573,56 +420,40 @@
         <w:pStyle w:val="Heading2"/>
         <w:keepNext w:val="0"/>
         <w:keepLines w:val="0"/>
-        <w:pBdr>
-          <w:top w:color="auto" w:space="0" w:sz="0" w:val="none"/>
-          <w:left w:color="auto" w:space="0" w:sz="0" w:val="none"/>
-          <w:bottom w:color="auto" w:space="0" w:sz="0" w:val="none"/>
-          <w:right w:color="auto" w:space="0" w:sz="0" w:val="none"/>
-          <w:between w:color="auto" w:space="0" w:sz="0" w:val="none"/>
-        </w:pBdr>
-        <w:spacing w:before="420" w:lineRule="auto"/>
-        <w:rPr>
-          <w:b w:val="1"/>
-          <w:color w:val="1f1f1f"/>
+        <w:spacing w:before="420"/>
+        <w:rPr>
+          <w:b/>
+          <w:color w:val="1F1F1F"/>
           <w:sz w:val="34"/>
           <w:szCs w:val="34"/>
         </w:rPr>
       </w:pPr>
-      <w:bookmarkStart w:colFirst="0" w:colLast="0" w:name="_z5a3ialnhasy" w:id="1"/>
+      <w:bookmarkStart w:id="1" w:name="_z5a3ialnhasy" w:colFirst="0" w:colLast="0"/>
       <w:bookmarkEnd w:id="1"/>
       <w:r>
         <w:rPr>
-          <w:b w:val="1"/>
-          <w:color w:val="1f1f1f"/>
+          <w:b/>
+          <w:color w:val="1F1F1F"/>
           <w:sz w:val="34"/>
           <w:szCs w:val="34"/>
-          <w:rtl w:val="0"/>
-        </w:rPr>
-        <w:t xml:space="preserve">Vulnerability Scanning using Manual Tools</w:t>
-      </w:r>
-    </w:p>
-    <w:p>
-      <w:pPr>
-        <w:pBdr>
-          <w:top w:color="auto" w:space="0" w:sz="0" w:val="none"/>
-          <w:left w:color="auto" w:space="0" w:sz="0" w:val="none"/>
-          <w:bottom w:color="auto" w:space="0" w:sz="0" w:val="none"/>
-          <w:right w:color="auto" w:space="0" w:sz="0" w:val="none"/>
-          <w:between w:color="auto" w:space="0" w:sz="0" w:val="none"/>
-        </w:pBdr>
-        <w:spacing w:after="240" w:lineRule="auto"/>
-        <w:rPr>
-          <w:b w:val="1"/>
-          <w:color w:val="1f1f1f"/>
-        </w:rPr>
-      </w:pPr>
-      <w:r>
-        <w:rPr>
-          <w:b w:val="1"/>
-          <w:color w:val="1f1f1f"/>
-          <w:rtl w:val="0"/>
-        </w:rPr>
-        <w:t xml:space="preserve">Hands-on Assessment:</w:t>
+        </w:rPr>
+        <w:t>Vulnerability Scanning using Manual Tools</w:t>
+      </w:r>
+    </w:p>
+    <w:p>
+      <w:pPr>
+        <w:spacing w:after="240"/>
+        <w:rPr>
+          <w:b/>
+          <w:color w:val="1F1F1F"/>
+        </w:rPr>
+      </w:pPr>
+      <w:r>
+        <w:rPr>
+          <w:b/>
+          <w:color w:val="1F1F1F"/>
+        </w:rPr>
+        <w:t>Hands-on Assessment:</w:t>
       </w:r>
     </w:p>
     <w:p>
@@ -631,27 +462,17 @@
           <w:ilvl w:val="0"/>
           <w:numId w:val="2"/>
         </w:numPr>
-        <w:pBdr>
-          <w:top w:color="auto" w:space="0" w:sz="0" w:val="none"/>
-          <w:bottom w:color="auto" w:space="0" w:sz="0" w:val="none"/>
-          <w:right w:color="auto" w:space="0" w:sz="0" w:val="none"/>
-          <w:between w:color="auto" w:space="0" w:sz="0" w:val="none"/>
-        </w:pBdr>
-        <w:spacing w:after="0" w:afterAutospacing="0" w:lineRule="auto"/>
-        <w:ind w:left="720" w:hanging="360"/>
-      </w:pPr>
-      <w:r>
-        <w:rPr>
-          <w:b w:val="1"/>
-          <w:color w:val="1f1f1f"/>
-          <w:rtl w:val="0"/>
-        </w:rPr>
-        <w:t xml:space="preserve">Manual Tools:</w:t>
-      </w:r>
-      <w:r>
-        <w:rPr>
-          <w:color w:val="1f1f1f"/>
-          <w:rtl w:val="0"/>
+      </w:pPr>
+      <w:r>
+        <w:rPr>
+          <w:b/>
+          <w:color w:val="1F1F1F"/>
+        </w:rPr>
+        <w:t>Manual Tools:</w:t>
+      </w:r>
+      <w:r>
+        <w:rPr>
+          <w:color w:val="1F1F1F"/>
         </w:rPr>
         <w:t xml:space="preserve"> Employing tools like Nmap, Nessus, or OpenVAS to conduct vulnerability scans.</w:t>
       </w:r>
@@ -662,22 +483,13 @@
           <w:ilvl w:val="0"/>
           <w:numId w:val="2"/>
         </w:numPr>
-        <w:pBdr>
-          <w:top w:color="auto" w:space="0" w:sz="0" w:val="none"/>
-          <w:bottom w:color="auto" w:space="0" w:sz="0" w:val="none"/>
-          <w:right w:color="auto" w:space="0" w:sz="0" w:val="none"/>
-          <w:between w:color="auto" w:space="0" w:sz="0" w:val="none"/>
-        </w:pBdr>
-        <w:spacing w:after="0" w:afterAutospacing="0" w:lineRule="auto"/>
-        <w:ind w:left="720" w:hanging="360"/>
-      </w:pPr>
-      <w:r>
-        <w:rPr>
-          <w:b w:val="1"/>
-          <w:color w:val="1f1f1f"/>
-          <w:rtl w:val="0"/>
-        </w:rPr>
-        <w:t xml:space="preserve">Scanning Process:</w:t>
+      </w:pPr>
+      <w:r>
+        <w:rPr>
+          <w:b/>
+          <w:color w:val="1F1F1F"/>
+        </w:rPr>
+        <w:t>Scanning Process:</w:t>
       </w:r>
     </w:p>
     <w:p>
@@ -686,27 +498,17 @@
           <w:ilvl w:val="1"/>
           <w:numId w:val="2"/>
         </w:numPr>
-        <w:pBdr>
-          <w:top w:color="auto" w:space="0" w:sz="0" w:val="none"/>
-          <w:bottom w:color="auto" w:space="0" w:sz="0" w:val="none"/>
-          <w:right w:color="auto" w:space="0" w:sz="0" w:val="none"/>
-          <w:between w:color="auto" w:space="0" w:sz="0" w:val="none"/>
-        </w:pBdr>
-        <w:spacing w:after="0" w:afterAutospacing="0" w:lineRule="auto"/>
-        <w:ind w:left="1440" w:hanging="360"/>
-      </w:pPr>
-      <w:r>
-        <w:rPr>
-          <w:b w:val="1"/>
-          <w:color w:val="1f1f1f"/>
-          <w:rtl w:val="0"/>
-        </w:rPr>
-        <w:t xml:space="preserve">Network Discovery:</w:t>
-      </w:r>
-      <w:r>
-        <w:rPr>
-          <w:color w:val="1f1f1f"/>
-          <w:rtl w:val="0"/>
+      </w:pPr>
+      <w:r>
+        <w:rPr>
+          <w:b/>
+          <w:color w:val="1F1F1F"/>
+        </w:rPr>
+        <w:t>Network Discovery:</w:t>
+      </w:r>
+      <w:r>
+        <w:rPr>
+          <w:color w:val="1F1F1F"/>
         </w:rPr>
         <w:t xml:space="preserve"> Identifying network devices and their services.</w:t>
       </w:r>
@@ -717,27 +519,24 @@
           <w:ilvl w:val="1"/>
           <w:numId w:val="2"/>
         </w:numPr>
-        <w:pBdr>
-          <w:top w:color="auto" w:space="0" w:sz="0" w:val="none"/>
-          <w:bottom w:color="auto" w:space="0" w:sz="0" w:val="none"/>
-          <w:right w:color="auto" w:space="0" w:sz="0" w:val="none"/>
-          <w:between w:color="auto" w:space="0" w:sz="0" w:val="none"/>
-        </w:pBdr>
-        <w:spacing w:after="0" w:afterAutospacing="0" w:lineRule="auto"/>
-        <w:ind w:left="1440" w:hanging="360"/>
-      </w:pPr>
-      <w:r>
-        <w:rPr>
-          <w:b w:val="1"/>
-          <w:color w:val="1f1f1f"/>
-          <w:rtl w:val="0"/>
-        </w:rPr>
-        <w:t xml:space="preserve">Vulnerability Identification:</w:t>
-      </w:r>
-      <w:r>
-        <w:rPr>
-          <w:color w:val="1f1f1f"/>
-          <w:rtl w:val="0"/>
+      </w:pPr>
+      <w:r>
+        <w:rPr>
+          <w:b/>
+          <w:color w:val="1F1F1F"/>
+        </w:rPr>
+        <w:t>Vulne</w:t>
+      </w:r>
+      <w:r>
+        <w:rPr>
+          <w:b/>
+          <w:color w:val="1F1F1F"/>
+        </w:rPr>
+        <w:t>rability Identification:</w:t>
+      </w:r>
+      <w:r>
+        <w:rPr>
+          <w:color w:val="1F1F1F"/>
         </w:rPr>
         <w:t xml:space="preserve"> Scanning for known vulnerabilities in operating systems, applications, and network components.</w:t>
       </w:r>
@@ -748,27 +547,17 @@
           <w:ilvl w:val="1"/>
           <w:numId w:val="2"/>
         </w:numPr>
-        <w:pBdr>
-          <w:top w:color="auto" w:space="0" w:sz="0" w:val="none"/>
-          <w:bottom w:color="auto" w:space="0" w:sz="0" w:val="none"/>
-          <w:right w:color="auto" w:space="0" w:sz="0" w:val="none"/>
-          <w:between w:color="auto" w:space="0" w:sz="0" w:val="none"/>
-        </w:pBdr>
-        <w:spacing w:after="0" w:afterAutospacing="0" w:lineRule="auto"/>
-        <w:ind w:left="1440" w:hanging="360"/>
-      </w:pPr>
-      <w:r>
-        <w:rPr>
-          <w:b w:val="1"/>
-          <w:color w:val="1f1f1f"/>
-          <w:rtl w:val="0"/>
-        </w:rPr>
-        <w:t xml:space="preserve">Exploit Testing:</w:t>
-      </w:r>
-      <w:r>
-        <w:rPr>
-          <w:color w:val="1f1f1f"/>
-          <w:rtl w:val="0"/>
+      </w:pPr>
+      <w:r>
+        <w:rPr>
+          <w:b/>
+          <w:color w:val="1F1F1F"/>
+        </w:rPr>
+        <w:t>Exploit Testing:</w:t>
+      </w:r>
+      <w:r>
+        <w:rPr>
+          <w:color w:val="1F1F1F"/>
         </w:rPr>
         <w:t xml:space="preserve"> (Optional) Attempting to exploit identified vulnerabilities to assess their impact.</w:t>
       </w:r>
@@ -779,22 +568,14 @@
           <w:ilvl w:val="0"/>
           <w:numId w:val="2"/>
         </w:numPr>
-        <w:pBdr>
-          <w:top w:color="auto" w:space="0" w:sz="0" w:val="none"/>
-          <w:bottom w:color="auto" w:space="0" w:sz="0" w:val="none"/>
-          <w:right w:color="auto" w:space="0" w:sz="0" w:val="none"/>
-          <w:between w:color="auto" w:space="0" w:sz="0" w:val="none"/>
-        </w:pBdr>
-        <w:spacing w:after="0" w:afterAutospacing="0" w:lineRule="auto"/>
-        <w:ind w:left="720" w:hanging="360"/>
-      </w:pPr>
-      <w:r>
-        <w:rPr>
-          <w:b w:val="1"/>
-          <w:color w:val="1f1f1f"/>
-          <w:rtl w:val="0"/>
-        </w:rPr>
-        <w:t xml:space="preserve">Manual Analysis:</w:t>
+      </w:pPr>
+      <w:r>
+        <w:rPr>
+          <w:b/>
+          <w:color w:val="1F1F1F"/>
+        </w:rPr>
+        <w:lastRenderedPageBreak/>
+        <w:t>Manual Analysis:</w:t>
       </w:r>
     </w:p>
     <w:p>
@@ -803,27 +584,17 @@
           <w:ilvl w:val="1"/>
           <w:numId w:val="2"/>
         </w:numPr>
-        <w:pBdr>
-          <w:top w:color="auto" w:space="0" w:sz="0" w:val="none"/>
-          <w:bottom w:color="auto" w:space="0" w:sz="0" w:val="none"/>
-          <w:right w:color="auto" w:space="0" w:sz="0" w:val="none"/>
-          <w:between w:color="auto" w:space="0" w:sz="0" w:val="none"/>
-        </w:pBdr>
-        <w:spacing w:after="0" w:afterAutospacing="0" w:lineRule="auto"/>
-        <w:ind w:left="1440" w:hanging="360"/>
-      </w:pPr>
-      <w:r>
-        <w:rPr>
-          <w:b w:val="1"/>
-          <w:color w:val="1f1f1f"/>
-          <w:rtl w:val="0"/>
-        </w:rPr>
-        <w:t xml:space="preserve">Interpreting Results:</w:t>
-      </w:r>
-      <w:r>
-        <w:rPr>
-          <w:color w:val="1f1f1f"/>
-          <w:rtl w:val="0"/>
+      </w:pPr>
+      <w:r>
+        <w:rPr>
+          <w:b/>
+          <w:color w:val="1F1F1F"/>
+        </w:rPr>
+        <w:t>Interpreting Results:</w:t>
+      </w:r>
+      <w:r>
+        <w:rPr>
+          <w:color w:val="1F1F1F"/>
         </w:rPr>
         <w:t xml:space="preserve"> Analyzing scan reports to identify potential vulnerabilities and their severity.</w:t>
       </w:r>
@@ -834,27 +605,17 @@
           <w:ilvl w:val="1"/>
           <w:numId w:val="2"/>
         </w:numPr>
-        <w:pBdr>
-          <w:top w:color="auto" w:space="0" w:sz="0" w:val="none"/>
-          <w:bottom w:color="auto" w:space="0" w:sz="0" w:val="none"/>
-          <w:right w:color="auto" w:space="0" w:sz="0" w:val="none"/>
-          <w:between w:color="auto" w:space="0" w:sz="0" w:val="none"/>
-        </w:pBdr>
-        <w:spacing w:after="0" w:afterAutospacing="0" w:lineRule="auto"/>
-        <w:ind w:left="1440" w:hanging="360"/>
-      </w:pPr>
-      <w:r>
-        <w:rPr>
-          <w:b w:val="1"/>
-          <w:color w:val="1f1f1f"/>
-          <w:rtl w:val="0"/>
-        </w:rPr>
-        <w:t xml:space="preserve">Prioritizing Vulnerabilities:</w:t>
-      </w:r>
-      <w:r>
-        <w:rPr>
-          <w:color w:val="1f1f1f"/>
-          <w:rtl w:val="0"/>
+      </w:pPr>
+      <w:r>
+        <w:rPr>
+          <w:b/>
+          <w:color w:val="1F1F1F"/>
+        </w:rPr>
+        <w:t>Prioritizing Vulnerabilities:</w:t>
+      </w:r>
+      <w:r>
+        <w:rPr>
+          <w:color w:val="1F1F1F"/>
         </w:rPr>
         <w:t xml:space="preserve"> Determining which vulnerabilities pose the greatest risk to the organization.</w:t>
       </w:r>
@@ -865,22 +626,13 @@
           <w:ilvl w:val="0"/>
           <w:numId w:val="2"/>
         </w:numPr>
-        <w:pBdr>
-          <w:top w:color="auto" w:space="0" w:sz="0" w:val="none"/>
-          <w:bottom w:color="auto" w:space="0" w:sz="0" w:val="none"/>
-          <w:right w:color="auto" w:space="0" w:sz="0" w:val="none"/>
-          <w:between w:color="auto" w:space="0" w:sz="0" w:val="none"/>
-        </w:pBdr>
-        <w:spacing w:after="0" w:afterAutospacing="0" w:lineRule="auto"/>
-        <w:ind w:left="720" w:hanging="360"/>
-      </w:pPr>
-      <w:r>
-        <w:rPr>
-          <w:b w:val="1"/>
-          <w:color w:val="1f1f1f"/>
-          <w:rtl w:val="0"/>
-        </w:rPr>
-        <w:t xml:space="preserve">Verification and Validation:</w:t>
+      </w:pPr>
+      <w:r>
+        <w:rPr>
+          <w:b/>
+          <w:color w:val="1F1F1F"/>
+        </w:rPr>
+        <w:t>Verification and Validation:</w:t>
       </w:r>
     </w:p>
     <w:p>
@@ -889,27 +641,24 @@
           <w:ilvl w:val="1"/>
           <w:numId w:val="2"/>
         </w:numPr>
-        <w:pBdr>
-          <w:top w:color="auto" w:space="0" w:sz="0" w:val="none"/>
-          <w:bottom w:color="auto" w:space="0" w:sz="0" w:val="none"/>
-          <w:right w:color="auto" w:space="0" w:sz="0" w:val="none"/>
-          <w:between w:color="auto" w:space="0" w:sz="0" w:val="none"/>
-        </w:pBdr>
-        <w:spacing w:after="0" w:afterAutospacing="0" w:lineRule="auto"/>
-        <w:ind w:left="1440" w:hanging="360"/>
-      </w:pPr>
-      <w:r>
-        <w:rPr>
-          <w:b w:val="1"/>
-          <w:color w:val="1f1f1f"/>
-          <w:rtl w:val="0"/>
-        </w:rPr>
-        <w:t xml:space="preserve">Cross-referencing with Online Databases:</w:t>
-      </w:r>
-      <w:r>
-        <w:rPr>
-          <w:color w:val="1f1f1f"/>
-          <w:rtl w:val="0"/>
+      </w:pPr>
+      <w:r>
+        <w:rPr>
+          <w:b/>
+          <w:color w:val="1F1F1F"/>
+        </w:rPr>
+        <w:t>Cross-referencin</w:t>
+      </w:r>
+      <w:r>
+        <w:rPr>
+          <w:b/>
+          <w:color w:val="1F1F1F"/>
+        </w:rPr>
+        <w:t>g with Online Databases:</w:t>
+      </w:r>
+      <w:r>
+        <w:rPr>
+          <w:color w:val="1F1F1F"/>
         </w:rPr>
         <w:t xml:space="preserve"> Comparing scan results with known vulnerabilities to confirm accuracy.</w:t>
       </w:r>
@@ -920,27 +669,18 @@
           <w:ilvl w:val="1"/>
           <w:numId w:val="2"/>
         </w:numPr>
-        <w:pBdr>
-          <w:top w:color="auto" w:space="0" w:sz="0" w:val="none"/>
-          <w:bottom w:color="auto" w:space="0" w:sz="0" w:val="none"/>
-          <w:right w:color="auto" w:space="0" w:sz="0" w:val="none"/>
-          <w:between w:color="auto" w:space="0" w:sz="0" w:val="none"/>
-        </w:pBdr>
-        <w:spacing w:after="180" w:lineRule="auto"/>
-        <w:ind w:left="1440" w:hanging="360"/>
-      </w:pPr>
-      <w:r>
-        <w:rPr>
-          <w:b w:val="1"/>
-          <w:color w:val="1f1f1f"/>
-          <w:rtl w:val="0"/>
-        </w:rPr>
-        <w:t xml:space="preserve">Manual Testing:</w:t>
-      </w:r>
-      <w:r>
-        <w:rPr>
-          <w:color w:val="1f1f1f"/>
-          <w:rtl w:val="0"/>
+        <w:spacing w:after="180"/>
+      </w:pPr>
+      <w:r>
+        <w:rPr>
+          <w:b/>
+          <w:color w:val="1F1F1F"/>
+        </w:rPr>
+        <w:t>Manual Testing:</w:t>
+      </w:r>
+      <w:r>
+        <w:rPr>
+          <w:color w:val="1F1F1F"/>
         </w:rPr>
         <w:t xml:space="preserve"> Performing additional tests to verify the existence and exploitability of vulnerabilities.</w:t>
       </w:r>
@@ -950,56 +690,47 @@
         <w:pStyle w:val="Heading2"/>
         <w:keepNext w:val="0"/>
         <w:keepLines w:val="0"/>
-        <w:pBdr>
-          <w:top w:color="auto" w:space="0" w:sz="0" w:val="none"/>
-          <w:left w:color="auto" w:space="0" w:sz="0" w:val="none"/>
-          <w:bottom w:color="auto" w:space="0" w:sz="0" w:val="none"/>
-          <w:right w:color="auto" w:space="0" w:sz="0" w:val="none"/>
-          <w:between w:color="auto" w:space="0" w:sz="0" w:val="none"/>
-        </w:pBdr>
-        <w:spacing w:before="420" w:lineRule="auto"/>
-        <w:rPr>
-          <w:b w:val="1"/>
-          <w:color w:val="1f1f1f"/>
+        <w:spacing w:before="420"/>
+        <w:rPr>
+          <w:b/>
+          <w:color w:val="1F1F1F"/>
           <w:sz w:val="34"/>
           <w:szCs w:val="34"/>
         </w:rPr>
       </w:pPr>
-      <w:bookmarkStart w:colFirst="0" w:colLast="0" w:name="_9j73s7c126lp" w:id="2"/>
+      <w:bookmarkStart w:id="2" w:name="_9j73s7c126lp" w:colFirst="0" w:colLast="0"/>
       <w:bookmarkEnd w:id="2"/>
       <w:r>
         <w:rPr>
-          <w:b w:val="1"/>
-          <w:color w:val="1f1f1f"/>
+          <w:b/>
+          <w:color w:val="1F1F1F"/>
           <w:sz w:val="34"/>
           <w:szCs w:val="34"/>
-          <w:rtl w:val="0"/>
-        </w:rPr>
-        <w:t xml:space="preserve">Automated Vulnerability Assessment</w:t>
-      </w:r>
-    </w:p>
-    <w:p>
-      <w:pPr>
-        <w:pBdr>
-          <w:top w:color="auto" w:space="0" w:sz="0" w:val="none"/>
-          <w:left w:color="auto" w:space="0" w:sz="0" w:val="none"/>
-          <w:bottom w:color="auto" w:space="0" w:sz="0" w:val="none"/>
-          <w:right w:color="auto" w:space="0" w:sz="0" w:val="none"/>
-          <w:between w:color="auto" w:space="0" w:sz="0" w:val="none"/>
-        </w:pBdr>
-        <w:spacing w:after="240" w:lineRule="auto"/>
-        <w:rPr>
-          <w:b w:val="1"/>
-          <w:color w:val="1f1f1f"/>
-        </w:rPr>
-      </w:pPr>
-      <w:r>
-        <w:rPr>
-          <w:b w:val="1"/>
-          <w:color w:val="1f1f1f"/>
-          <w:rtl w:val="0"/>
-        </w:rPr>
-        <w:t xml:space="preserve">Leveraging Technology for Efficiency:</w:t>
+        </w:rPr>
+        <w:t>Automated Vulnerability Assessment</w:t>
+      </w:r>
+    </w:p>
+    <w:p>
+      <w:pPr>
+        <w:spacing w:after="240"/>
+        <w:rPr>
+          <w:b/>
+          <w:color w:val="1F1F1F"/>
+        </w:rPr>
+      </w:pPr>
+      <w:r>
+        <w:rPr>
+          <w:b/>
+          <w:color w:val="1F1F1F"/>
+        </w:rPr>
+        <w:t>Leveraging Technol</w:t>
+      </w:r>
+      <w:r>
+        <w:rPr>
+          <w:b/>
+          <w:color w:val="1F1F1F"/>
+        </w:rPr>
+        <w:t>ogy for Efficiency:</w:t>
       </w:r>
     </w:p>
     <w:p>
@@ -1008,29 +739,75 @@
           <w:ilvl w:val="0"/>
           <w:numId w:val="4"/>
         </w:numPr>
-        <w:pBdr>
-          <w:top w:color="auto" w:space="0" w:sz="0" w:val="none"/>
-          <w:bottom w:color="auto" w:space="0" w:sz="0" w:val="none"/>
-          <w:right w:color="auto" w:space="0" w:sz="0" w:val="none"/>
-          <w:between w:color="auto" w:space="0" w:sz="0" w:val="none"/>
-        </w:pBdr>
-        <w:spacing w:after="0" w:afterAutospacing="0" w:lineRule="auto"/>
-        <w:ind w:left="720" w:hanging="360"/>
-      </w:pPr>
-      <w:r>
-        <w:rPr>
-          <w:b w:val="1"/>
-          <w:color w:val="1f1f1f"/>
-          <w:rtl w:val="0"/>
-        </w:rPr>
-        <w:t xml:space="preserve">Automated Tools:</w:t>
-      </w:r>
-      <w:r>
-        <w:rPr>
-          <w:color w:val="1f1f1f"/>
-          <w:rtl w:val="0"/>
-        </w:rPr>
-        <w:t xml:space="preserve"> Utilizing automated vulnerability scanners like Qualys, Rapid7 Nessus, or Tenable.sc.</w:t>
+      </w:pPr>
+      <w:r>
+        <w:rPr>
+          <w:b/>
+          <w:color w:val="1F1F1F"/>
+        </w:rPr>
+        <w:t>Automated Tools:</w:t>
+      </w:r>
+      <w:r>
+        <w:rPr>
+          <w:color w:val="1F1F1F"/>
+        </w:rPr>
+        <w:t xml:space="preserve"> Utilizing automated vulnerability scanners like </w:t>
+      </w:r>
+      <w:r>
+        <w:rPr>
+          <w:b/>
+          <w:bCs/>
+          <w:color w:val="1F1F1F"/>
+        </w:rPr>
+        <w:t>Qualys</w:t>
+      </w:r>
+      <w:r>
+        <w:rPr>
+          <w:color w:val="1F1F1F"/>
+        </w:rPr>
+        <w:t xml:space="preserve">, </w:t>
+      </w:r>
+      <w:r>
+        <w:rPr>
+          <w:b/>
+          <w:bCs/>
+          <w:color w:val="1F1F1F"/>
+        </w:rPr>
+        <w:t>Rapid7</w:t>
+      </w:r>
+      <w:r>
+        <w:rPr>
+          <w:color w:val="1F1F1F"/>
+        </w:rPr>
+        <w:t xml:space="preserve"> </w:t>
+      </w:r>
+      <w:r>
+        <w:rPr>
+          <w:b/>
+          <w:bCs/>
+          <w:color w:val="1F1F1F"/>
+        </w:rPr>
+        <w:t>Nessus</w:t>
+      </w:r>
+      <w:r>
+        <w:rPr>
+          <w:color w:val="1F1F1F"/>
+        </w:rPr>
+        <w:t xml:space="preserve">, or </w:t>
+      </w:r>
+      <w:r>
+        <w:rPr>
+          <w:b/>
+          <w:bCs/>
+          <w:color w:val="1F1F1F"/>
+        </w:rPr>
+        <w:t>Tenable.sc</w:t>
+      </w:r>
+      <w:r>
+        <w:rPr>
+          <w:color w:val="1F1F1F"/>
+        </w:rPr>
+        <w:t>.</w:t>
       </w:r>
     </w:p>
     <w:p>
@@ -1039,22 +816,13 @@
           <w:ilvl w:val="0"/>
           <w:numId w:val="4"/>
         </w:numPr>
-        <w:pBdr>
-          <w:top w:color="auto" w:space="0" w:sz="0" w:val="none"/>
-          <w:bottom w:color="auto" w:space="0" w:sz="0" w:val="none"/>
-          <w:right w:color="auto" w:space="0" w:sz="0" w:val="none"/>
-          <w:between w:color="auto" w:space="0" w:sz="0" w:val="none"/>
-        </w:pBdr>
-        <w:spacing w:after="0" w:afterAutospacing="0" w:lineRule="auto"/>
-        <w:ind w:left="720" w:hanging="360"/>
-      </w:pPr>
-      <w:r>
-        <w:rPr>
-          <w:b w:val="1"/>
-          <w:color w:val="1f1f1f"/>
-          <w:rtl w:val="0"/>
-        </w:rPr>
-        <w:t xml:space="preserve">Scanning Configurations:</w:t>
+      </w:pPr>
+      <w:r>
+        <w:rPr>
+          <w:b/>
+          <w:color w:val="1F1F1F"/>
+        </w:rPr>
+        <w:t>Scanning Configurations:</w:t>
       </w:r>
     </w:p>
     <w:p>
@@ -1063,27 +831,17 @@
           <w:ilvl w:val="1"/>
           <w:numId w:val="4"/>
         </w:numPr>
-        <w:pBdr>
-          <w:top w:color="auto" w:space="0" w:sz="0" w:val="none"/>
-          <w:bottom w:color="auto" w:space="0" w:sz="0" w:val="none"/>
-          <w:right w:color="auto" w:space="0" w:sz="0" w:val="none"/>
-          <w:between w:color="auto" w:space="0" w:sz="0" w:val="none"/>
-        </w:pBdr>
-        <w:spacing w:after="0" w:afterAutospacing="0" w:lineRule="auto"/>
-        <w:ind w:left="1440" w:hanging="360"/>
-      </w:pPr>
-      <w:r>
-        <w:rPr>
-          <w:b w:val="1"/>
-          <w:color w:val="1f1f1f"/>
-          <w:rtl w:val="0"/>
-        </w:rPr>
-        <w:t xml:space="preserve">Customizing Scans:</w:t>
-      </w:r>
-      <w:r>
-        <w:rPr>
-          <w:color w:val="1f1f1f"/>
-          <w:rtl w:val="0"/>
+      </w:pPr>
+      <w:r>
+        <w:rPr>
+          <w:b/>
+          <w:color w:val="1F1F1F"/>
+        </w:rPr>
+        <w:t>Customizing Scans:</w:t>
+      </w:r>
+      <w:r>
+        <w:rPr>
+          <w:color w:val="1F1F1F"/>
         </w:rPr>
         <w:t xml:space="preserve"> Configuring scan parameters to target specific systems, applications, or vulnerabilities.</w:t>
       </w:r>
@@ -1094,27 +852,17 @@
           <w:ilvl w:val="1"/>
           <w:numId w:val="4"/>
         </w:numPr>
-        <w:pBdr>
-          <w:top w:color="auto" w:space="0" w:sz="0" w:val="none"/>
-          <w:bottom w:color="auto" w:space="0" w:sz="0" w:val="none"/>
-          <w:right w:color="auto" w:space="0" w:sz="0" w:val="none"/>
-          <w:between w:color="auto" w:space="0" w:sz="0" w:val="none"/>
-        </w:pBdr>
-        <w:spacing w:after="0" w:afterAutospacing="0" w:lineRule="auto"/>
-        <w:ind w:left="1440" w:hanging="360"/>
-      </w:pPr>
-      <w:r>
-        <w:rPr>
-          <w:b w:val="1"/>
-          <w:color w:val="1f1f1f"/>
-          <w:rtl w:val="0"/>
-        </w:rPr>
-        <w:t xml:space="preserve">Scheduling Scans:</w:t>
-      </w:r>
-      <w:r>
-        <w:rPr>
-          <w:color w:val="1f1f1f"/>
-          <w:rtl w:val="0"/>
+      </w:pPr>
+      <w:r>
+        <w:rPr>
+          <w:b/>
+          <w:color w:val="1F1F1F"/>
+        </w:rPr>
+        <w:t>Scheduling Scans:</w:t>
+      </w:r>
+      <w:r>
+        <w:rPr>
+          <w:color w:val="1F1F1F"/>
         </w:rPr>
         <w:t xml:space="preserve"> Automating regular scans to ensure ongoing monitoring.</w:t>
       </w:r>
@@ -1125,22 +873,13 @@
           <w:ilvl w:val="0"/>
           <w:numId w:val="4"/>
         </w:numPr>
-        <w:pBdr>
-          <w:top w:color="auto" w:space="0" w:sz="0" w:val="none"/>
-          <w:bottom w:color="auto" w:space="0" w:sz="0" w:val="none"/>
-          <w:right w:color="auto" w:space="0" w:sz="0" w:val="none"/>
-          <w:between w:color="auto" w:space="0" w:sz="0" w:val="none"/>
-        </w:pBdr>
-        <w:spacing w:after="0" w:afterAutospacing="0" w:lineRule="auto"/>
-        <w:ind w:left="720" w:hanging="360"/>
-      </w:pPr>
-      <w:r>
-        <w:rPr>
-          <w:b w:val="1"/>
-          <w:color w:val="1f1f1f"/>
-          <w:rtl w:val="0"/>
-        </w:rPr>
-        <w:t xml:space="preserve">Reporting and Analysis:</w:t>
+      </w:pPr>
+      <w:r>
+        <w:rPr>
+          <w:b/>
+          <w:color w:val="1F1F1F"/>
+        </w:rPr>
+        <w:t>Reporting and Analysis:</w:t>
       </w:r>
     </w:p>
     <w:p>
@@ -1149,29 +888,25 @@
           <w:ilvl w:val="1"/>
           <w:numId w:val="4"/>
         </w:numPr>
-        <w:pBdr>
-          <w:top w:color="auto" w:space="0" w:sz="0" w:val="none"/>
-          <w:bottom w:color="auto" w:space="0" w:sz="0" w:val="none"/>
-          <w:right w:color="auto" w:space="0" w:sz="0" w:val="none"/>
-          <w:between w:color="auto" w:space="0" w:sz="0" w:val="none"/>
-        </w:pBdr>
-        <w:spacing w:after="0" w:afterAutospacing="0" w:lineRule="auto"/>
-        <w:ind w:left="1440" w:hanging="360"/>
-      </w:pPr>
-      <w:r>
-        <w:rPr>
-          <w:b w:val="1"/>
-          <w:color w:val="1f1f1f"/>
-          <w:rtl w:val="0"/>
-        </w:rPr>
-        <w:t xml:space="preserve">Automated Reporting:</w:t>
-      </w:r>
-      <w:r>
-        <w:rPr>
-          <w:color w:val="1f1f1f"/>
-          <w:rtl w:val="0"/>
-        </w:rPr>
-        <w:t xml:space="preserve"> Generating detailed reports on identified vulnerabilities.</w:t>
+      </w:pPr>
+      <w:r>
+        <w:rPr>
+          <w:b/>
+          <w:color w:val="1F1F1F"/>
+        </w:rPr>
+        <w:t>Automated Reporting:</w:t>
+      </w:r>
+      <w:r>
+        <w:rPr>
+          <w:color w:val="1F1F1F"/>
+        </w:rPr>
+        <w:t xml:space="preserve"> Generating detailed reports on identified vulne</w:t>
+      </w:r>
+      <w:r>
+        <w:rPr>
+          <w:color w:val="1F1F1F"/>
+        </w:rPr>
+        <w:t>rabilities.</w:t>
       </w:r>
     </w:p>
     <w:p>
@@ -1180,27 +915,17 @@
           <w:ilvl w:val="1"/>
           <w:numId w:val="4"/>
         </w:numPr>
-        <w:pBdr>
-          <w:top w:color="auto" w:space="0" w:sz="0" w:val="none"/>
-          <w:bottom w:color="auto" w:space="0" w:sz="0" w:val="none"/>
-          <w:right w:color="auto" w:space="0" w:sz="0" w:val="none"/>
-          <w:between w:color="auto" w:space="0" w:sz="0" w:val="none"/>
-        </w:pBdr>
-        <w:spacing w:after="0" w:afterAutospacing="0" w:lineRule="auto"/>
-        <w:ind w:left="1440" w:hanging="360"/>
-      </w:pPr>
-      <w:r>
-        <w:rPr>
-          <w:b w:val="1"/>
-          <w:color w:val="1f1f1f"/>
-          <w:rtl w:val="0"/>
-        </w:rPr>
-        <w:t xml:space="preserve">Integration with Other Tools:</w:t>
-      </w:r>
-      <w:r>
-        <w:rPr>
-          <w:color w:val="1f1f1f"/>
-          <w:rtl w:val="0"/>
+      </w:pPr>
+      <w:r>
+        <w:rPr>
+          <w:b/>
+          <w:color w:val="1F1F1F"/>
+        </w:rPr>
+        <w:t>Integration with Other Tools:</w:t>
+      </w:r>
+      <w:r>
+        <w:rPr>
+          <w:color w:val="1F1F1F"/>
         </w:rPr>
         <w:t xml:space="preserve"> Integrating with asset management, configuration management, and incident response systems.</w:t>
       </w:r>
@@ -1211,22 +936,13 @@
           <w:ilvl w:val="0"/>
           <w:numId w:val="4"/>
         </w:numPr>
-        <w:pBdr>
-          <w:top w:color="auto" w:space="0" w:sz="0" w:val="none"/>
-          <w:bottom w:color="auto" w:space="0" w:sz="0" w:val="none"/>
-          <w:right w:color="auto" w:space="0" w:sz="0" w:val="none"/>
-          <w:between w:color="auto" w:space="0" w:sz="0" w:val="none"/>
-        </w:pBdr>
-        <w:spacing w:after="0" w:afterAutospacing="0" w:lineRule="auto"/>
-        <w:ind w:left="720" w:hanging="360"/>
-      </w:pPr>
-      <w:r>
-        <w:rPr>
-          <w:b w:val="1"/>
-          <w:color w:val="1f1f1f"/>
-          <w:rtl w:val="0"/>
-        </w:rPr>
-        <w:t xml:space="preserve">Continuous Monitoring:</w:t>
+      </w:pPr>
+      <w:r>
+        <w:rPr>
+          <w:b/>
+          <w:color w:val="1F1F1F"/>
+        </w:rPr>
+        <w:t>Continuous Monitoring:</w:t>
       </w:r>
     </w:p>
     <w:p>
@@ -1235,27 +951,17 @@
           <w:ilvl w:val="1"/>
           <w:numId w:val="4"/>
         </w:numPr>
-        <w:pBdr>
-          <w:top w:color="auto" w:space="0" w:sz="0" w:val="none"/>
-          <w:bottom w:color="auto" w:space="0" w:sz="0" w:val="none"/>
-          <w:right w:color="auto" w:space="0" w:sz="0" w:val="none"/>
-          <w:between w:color="auto" w:space="0" w:sz="0" w:val="none"/>
-        </w:pBdr>
-        <w:spacing w:after="0" w:afterAutospacing="0" w:lineRule="auto"/>
-        <w:ind w:left="1440" w:hanging="360"/>
-      </w:pPr>
-      <w:r>
-        <w:rPr>
-          <w:b w:val="1"/>
-          <w:color w:val="1f1f1f"/>
-          <w:rtl w:val="0"/>
-        </w:rPr>
-        <w:t xml:space="preserve">Real-time Updates:</w:t>
-      </w:r>
-      <w:r>
-        <w:rPr>
-          <w:color w:val="1f1f1f"/>
-          <w:rtl w:val="0"/>
+      </w:pPr>
+      <w:r>
+        <w:rPr>
+          <w:b/>
+          <w:color w:val="1F1F1F"/>
+        </w:rPr>
+        <w:t>Real-time Updates:</w:t>
+      </w:r>
+      <w:r>
+        <w:rPr>
+          <w:color w:val="1F1F1F"/>
         </w:rPr>
         <w:t xml:space="preserve"> Staying informed about new vulnerabilities through automated updates.</w:t>
       </w:r>
@@ -1266,27 +972,25 @@
           <w:ilvl w:val="1"/>
           <w:numId w:val="4"/>
         </w:numPr>
-        <w:pBdr>
-          <w:top w:color="auto" w:space="0" w:sz="0" w:val="none"/>
-          <w:bottom w:color="auto" w:space="0" w:sz="0" w:val="none"/>
-          <w:right w:color="auto" w:space="0" w:sz="0" w:val="none"/>
-          <w:between w:color="auto" w:space="0" w:sz="0" w:val="none"/>
-        </w:pBdr>
-        <w:spacing w:after="180" w:lineRule="auto"/>
-        <w:ind w:left="1440" w:hanging="360"/>
-      </w:pPr>
-      <w:r>
-        <w:rPr>
-          <w:b w:val="1"/>
-          <w:color w:val="1f1f1f"/>
-          <w:rtl w:val="0"/>
-        </w:rPr>
-        <w:t xml:space="preserve">Proactive Response:</w:t>
-      </w:r>
-      <w:r>
-        <w:rPr>
-          <w:color w:val="1f1f1f"/>
-          <w:rtl w:val="0"/>
+        <w:spacing w:after="180"/>
+      </w:pPr>
+      <w:r>
+        <w:rPr>
+          <w:b/>
+          <w:color w:val="1F1F1F"/>
+        </w:rPr>
+        <w:t xml:space="preserve">Proactive </w:t>
+      </w:r>
+      <w:r>
+        <w:rPr>
+          <w:b/>
+          <w:color w:val="1F1F1F"/>
+        </w:rPr>
+        <w:t>Response:</w:t>
+      </w:r>
+      <w:r>
+        <w:rPr>
+          <w:color w:val="1F1F1F"/>
         </w:rPr>
         <w:t xml:space="preserve"> Implementing timely patches and mitigations to address identified vulnerabilities.</w:t>
       </w:r>
@@ -1296,56 +1000,40 @@
         <w:pStyle w:val="Heading2"/>
         <w:keepNext w:val="0"/>
         <w:keepLines w:val="0"/>
-        <w:pBdr>
-          <w:top w:color="auto" w:space="0" w:sz="0" w:val="none"/>
-          <w:left w:color="auto" w:space="0" w:sz="0" w:val="none"/>
-          <w:bottom w:color="auto" w:space="0" w:sz="0" w:val="none"/>
-          <w:right w:color="auto" w:space="0" w:sz="0" w:val="none"/>
-          <w:between w:color="auto" w:space="0" w:sz="0" w:val="none"/>
-        </w:pBdr>
-        <w:spacing w:before="420" w:lineRule="auto"/>
-        <w:rPr>
-          <w:b w:val="1"/>
-          <w:color w:val="1f1f1f"/>
+        <w:spacing w:before="420"/>
+        <w:rPr>
+          <w:b/>
+          <w:color w:val="1F1F1F"/>
           <w:sz w:val="34"/>
           <w:szCs w:val="34"/>
         </w:rPr>
       </w:pPr>
-      <w:bookmarkStart w:colFirst="0" w:colLast="0" w:name="_99z97yk1hd4" w:id="3"/>
+      <w:bookmarkStart w:id="3" w:name="_99z97yk1hd4" w:colFirst="0" w:colLast="0"/>
       <w:bookmarkEnd w:id="3"/>
       <w:r>
         <w:rPr>
-          <w:b w:val="1"/>
-          <w:color w:val="1f1f1f"/>
+          <w:b/>
+          <w:color w:val="1F1F1F"/>
           <w:sz w:val="34"/>
           <w:szCs w:val="34"/>
-          <w:rtl w:val="0"/>
-        </w:rPr>
-        <w:t xml:space="preserve">Reporting</w:t>
-      </w:r>
-    </w:p>
-    <w:p>
-      <w:pPr>
-        <w:pBdr>
-          <w:top w:color="auto" w:space="0" w:sz="0" w:val="none"/>
-          <w:left w:color="auto" w:space="0" w:sz="0" w:val="none"/>
-          <w:bottom w:color="auto" w:space="0" w:sz="0" w:val="none"/>
-          <w:right w:color="auto" w:space="0" w:sz="0" w:val="none"/>
-          <w:between w:color="auto" w:space="0" w:sz="0" w:val="none"/>
-        </w:pBdr>
-        <w:spacing w:after="240" w:lineRule="auto"/>
-        <w:rPr>
-          <w:b w:val="1"/>
-          <w:color w:val="1f1f1f"/>
-        </w:rPr>
-      </w:pPr>
-      <w:r>
-        <w:rPr>
-          <w:b w:val="1"/>
-          <w:color w:val="1f1f1f"/>
-          <w:rtl w:val="0"/>
-        </w:rPr>
-        <w:t xml:space="preserve">Communicating Findings and Recommendations:</w:t>
+        </w:rPr>
+        <w:t>Reporting</w:t>
+      </w:r>
+    </w:p>
+    <w:p>
+      <w:pPr>
+        <w:spacing w:after="240"/>
+        <w:rPr>
+          <w:b/>
+          <w:color w:val="1F1F1F"/>
+        </w:rPr>
+      </w:pPr>
+      <w:r>
+        <w:rPr>
+          <w:b/>
+          <w:color w:val="1F1F1F"/>
+        </w:rPr>
+        <w:t>Communicating Findings and Recommendations:</w:t>
       </w:r>
     </w:p>
     <w:p>
@@ -1354,22 +1042,13 @@
           <w:ilvl w:val="0"/>
           <w:numId w:val="3"/>
         </w:numPr>
-        <w:pBdr>
-          <w:top w:color="auto" w:space="0" w:sz="0" w:val="none"/>
-          <w:bottom w:color="auto" w:space="0" w:sz="0" w:val="none"/>
-          <w:right w:color="auto" w:space="0" w:sz="0" w:val="none"/>
-          <w:between w:color="auto" w:space="0" w:sz="0" w:val="none"/>
-        </w:pBdr>
-        <w:spacing w:after="0" w:afterAutospacing="0" w:lineRule="auto"/>
-        <w:ind w:left="720" w:hanging="360"/>
-      </w:pPr>
-      <w:r>
-        <w:rPr>
-          <w:b w:val="1"/>
-          <w:color w:val="1f1f1f"/>
-          <w:rtl w:val="0"/>
-        </w:rPr>
-        <w:t xml:space="preserve">Report Structure:</w:t>
+      </w:pPr>
+      <w:r>
+        <w:rPr>
+          <w:b/>
+          <w:color w:val="1F1F1F"/>
+        </w:rPr>
+        <w:t>Report Structure:</w:t>
       </w:r>
     </w:p>
     <w:p>
@@ -1378,27 +1057,17 @@
           <w:ilvl w:val="1"/>
           <w:numId w:val="3"/>
         </w:numPr>
-        <w:pBdr>
-          <w:top w:color="auto" w:space="0" w:sz="0" w:val="none"/>
-          <w:bottom w:color="auto" w:space="0" w:sz="0" w:val="none"/>
-          <w:right w:color="auto" w:space="0" w:sz="0" w:val="none"/>
-          <w:between w:color="auto" w:space="0" w:sz="0" w:val="none"/>
-        </w:pBdr>
-        <w:spacing w:after="0" w:afterAutospacing="0" w:lineRule="auto"/>
-        <w:ind w:left="1440" w:hanging="360"/>
-      </w:pPr>
-      <w:r>
-        <w:rPr>
-          <w:b w:val="1"/>
-          <w:color w:val="1f1f1f"/>
-          <w:rtl w:val="0"/>
-        </w:rPr>
-        <w:t xml:space="preserve">Executive Summary:</w:t>
-      </w:r>
-      <w:r>
-        <w:rPr>
-          <w:color w:val="1f1f1f"/>
-          <w:rtl w:val="0"/>
+      </w:pPr>
+      <w:r>
+        <w:rPr>
+          <w:b/>
+          <w:color w:val="1F1F1F"/>
+        </w:rPr>
+        <w:t>Executive Summary:</w:t>
+      </w:r>
+      <w:r>
+        <w:rPr>
+          <w:color w:val="1F1F1F"/>
         </w:rPr>
         <w:t xml:space="preserve"> Providing a concise overview of the vulnerability assessment.</w:t>
       </w:r>
@@ -1409,27 +1078,24 @@
           <w:ilvl w:val="1"/>
           <w:numId w:val="3"/>
         </w:numPr>
-        <w:pBdr>
-          <w:top w:color="auto" w:space="0" w:sz="0" w:val="none"/>
-          <w:bottom w:color="auto" w:space="0" w:sz="0" w:val="none"/>
-          <w:right w:color="auto" w:space="0" w:sz="0" w:val="none"/>
-          <w:between w:color="auto" w:space="0" w:sz="0" w:val="none"/>
-        </w:pBdr>
-        <w:spacing w:after="0" w:afterAutospacing="0" w:lineRule="auto"/>
-        <w:ind w:left="1440" w:hanging="360"/>
-      </w:pPr>
-      <w:r>
-        <w:rPr>
-          <w:b w:val="1"/>
-          <w:color w:val="1f1f1f"/>
-          <w:rtl w:val="0"/>
-        </w:rPr>
-        <w:t xml:space="preserve">Detailed Findings:</w:t>
-      </w:r>
-      <w:r>
-        <w:rPr>
-          <w:color w:val="1f1f1f"/>
-          <w:rtl w:val="0"/>
+      </w:pPr>
+      <w:r>
+        <w:rPr>
+          <w:b/>
+          <w:color w:val="1F1F1F"/>
+        </w:rPr>
+        <w:t>Detailed F</w:t>
+      </w:r>
+      <w:r>
+        <w:rPr>
+          <w:b/>
+          <w:color w:val="1F1F1F"/>
+        </w:rPr>
+        <w:t>indings:</w:t>
+      </w:r>
+      <w:r>
+        <w:rPr>
+          <w:color w:val="1F1F1F"/>
         </w:rPr>
         <w:t xml:space="preserve"> Describing identified vulnerabilities, their severity, and potential impact.</w:t>
       </w:r>
@@ -1440,27 +1106,17 @@
           <w:ilvl w:val="1"/>
           <w:numId w:val="3"/>
         </w:numPr>
-        <w:pBdr>
-          <w:top w:color="auto" w:space="0" w:sz="0" w:val="none"/>
-          <w:bottom w:color="auto" w:space="0" w:sz="0" w:val="none"/>
-          <w:right w:color="auto" w:space="0" w:sz="0" w:val="none"/>
-          <w:between w:color="auto" w:space="0" w:sz="0" w:val="none"/>
-        </w:pBdr>
-        <w:spacing w:after="0" w:afterAutospacing="0" w:lineRule="auto"/>
-        <w:ind w:left="1440" w:hanging="360"/>
-      </w:pPr>
-      <w:r>
-        <w:rPr>
-          <w:b w:val="1"/>
-          <w:color w:val="1f1f1f"/>
-          <w:rtl w:val="0"/>
-        </w:rPr>
-        <w:t xml:space="preserve">Recommendations:</w:t>
-      </w:r>
-      <w:r>
-        <w:rPr>
-          <w:color w:val="1f1f1f"/>
-          <w:rtl w:val="0"/>
+      </w:pPr>
+      <w:r>
+        <w:rPr>
+          <w:b/>
+          <w:color w:val="1F1F1F"/>
+        </w:rPr>
+        <w:t>Recommendations:</w:t>
+      </w:r>
+      <w:r>
+        <w:rPr>
+          <w:color w:val="1F1F1F"/>
         </w:rPr>
         <w:t xml:space="preserve"> Suggesting remediation strategies and best practices for addressing vulnerabilities.</w:t>
       </w:r>
@@ -1471,22 +1127,13 @@
           <w:ilvl w:val="0"/>
           <w:numId w:val="3"/>
         </w:numPr>
-        <w:pBdr>
-          <w:top w:color="auto" w:space="0" w:sz="0" w:val="none"/>
-          <w:bottom w:color="auto" w:space="0" w:sz="0" w:val="none"/>
-          <w:right w:color="auto" w:space="0" w:sz="0" w:val="none"/>
-          <w:between w:color="auto" w:space="0" w:sz="0" w:val="none"/>
-        </w:pBdr>
-        <w:spacing w:after="0" w:afterAutospacing="0" w:lineRule="auto"/>
-        <w:ind w:left="720" w:hanging="360"/>
-      </w:pPr>
-      <w:r>
-        <w:rPr>
-          <w:b w:val="1"/>
-          <w:color w:val="1f1f1f"/>
-          <w:rtl w:val="0"/>
-        </w:rPr>
-        <w:t xml:space="preserve">Stakeholder Communication:</w:t>
+      </w:pPr>
+      <w:r>
+        <w:rPr>
+          <w:b/>
+          <w:color w:val="1F1F1F"/>
+        </w:rPr>
+        <w:t>Stakeholder Communication:</w:t>
       </w:r>
     </w:p>
     <w:p>
@@ -1495,27 +1142,18 @@
           <w:ilvl w:val="1"/>
           <w:numId w:val="3"/>
         </w:numPr>
-        <w:pBdr>
-          <w:top w:color="auto" w:space="0" w:sz="0" w:val="none"/>
-          <w:bottom w:color="auto" w:space="0" w:sz="0" w:val="none"/>
-          <w:right w:color="auto" w:space="0" w:sz="0" w:val="none"/>
-          <w:between w:color="auto" w:space="0" w:sz="0" w:val="none"/>
-        </w:pBdr>
-        <w:spacing w:after="0" w:afterAutospacing="0" w:lineRule="auto"/>
-        <w:ind w:left="1440" w:hanging="360"/>
-      </w:pPr>
-      <w:r>
-        <w:rPr>
-          <w:b w:val="1"/>
-          <w:color w:val="1f1f1f"/>
-          <w:rtl w:val="0"/>
-        </w:rPr>
-        <w:t xml:space="preserve">Target Audience:</w:t>
-      </w:r>
-      <w:r>
-        <w:rPr>
-          <w:color w:val="1f1f1f"/>
-          <w:rtl w:val="0"/>
+      </w:pPr>
+      <w:r>
+        <w:rPr>
+          <w:b/>
+          <w:color w:val="1F1F1F"/>
+        </w:rPr>
+        <w:lastRenderedPageBreak/>
+        <w:t>Target Audience:</w:t>
+      </w:r>
+      <w:r>
+        <w:rPr>
+          <w:color w:val="1F1F1F"/>
         </w:rPr>
         <w:t xml:space="preserve"> Identifying the appropriate stakeholders to receive the report (e.g., IT management, security team, executive leadership).</w:t>
       </w:r>
@@ -1526,27 +1164,24 @@
           <w:ilvl w:val="1"/>
           <w:numId w:val="3"/>
         </w:numPr>
-        <w:pBdr>
-          <w:top w:color="auto" w:space="0" w:sz="0" w:val="none"/>
-          <w:bottom w:color="auto" w:space="0" w:sz="0" w:val="none"/>
-          <w:right w:color="auto" w:space="0" w:sz="0" w:val="none"/>
-          <w:between w:color="auto" w:space="0" w:sz="0" w:val="none"/>
-        </w:pBdr>
-        <w:spacing w:after="0" w:afterAutospacing="0" w:lineRule="auto"/>
-        <w:ind w:left="1440" w:hanging="360"/>
-      </w:pPr>
-      <w:r>
-        <w:rPr>
-          <w:b w:val="1"/>
-          <w:color w:val="1f1f1f"/>
-          <w:rtl w:val="0"/>
-        </w:rPr>
-        <w:t xml:space="preserve">Effective Delivery:</w:t>
-      </w:r>
-      <w:r>
-        <w:rPr>
-          <w:color w:val="1f1f1f"/>
-          <w:rtl w:val="0"/>
+      </w:pPr>
+      <w:r>
+        <w:rPr>
+          <w:b/>
+          <w:color w:val="1F1F1F"/>
+        </w:rPr>
+        <w:t>Eff</w:t>
+      </w:r>
+      <w:r>
+        <w:rPr>
+          <w:b/>
+          <w:color w:val="1F1F1F"/>
+        </w:rPr>
+        <w:t>ective Delivery:</w:t>
+      </w:r>
+      <w:r>
+        <w:rPr>
+          <w:color w:val="1F1F1F"/>
         </w:rPr>
         <w:t xml:space="preserve"> Choosing a suitable format (e.g., email, presentation) and tailoring the communication to the audience's needs.</w:t>
       </w:r>
@@ -1557,22 +1192,13 @@
           <w:ilvl w:val="0"/>
           <w:numId w:val="3"/>
         </w:numPr>
-        <w:pBdr>
-          <w:top w:color="auto" w:space="0" w:sz="0" w:val="none"/>
-          <w:bottom w:color="auto" w:space="0" w:sz="0" w:val="none"/>
-          <w:right w:color="auto" w:space="0" w:sz="0" w:val="none"/>
-          <w:between w:color="auto" w:space="0" w:sz="0" w:val="none"/>
-        </w:pBdr>
-        <w:spacing w:after="0" w:afterAutospacing="0" w:lineRule="auto"/>
-        <w:ind w:left="720" w:hanging="360"/>
-      </w:pPr>
-      <w:r>
-        <w:rPr>
-          <w:b w:val="1"/>
-          <w:color w:val="1f1f1f"/>
-          <w:rtl w:val="0"/>
-        </w:rPr>
-        <w:t xml:space="preserve">Follow-up and Tracking:</w:t>
+      </w:pPr>
+      <w:r>
+        <w:rPr>
+          <w:b/>
+          <w:color w:val="1F1F1F"/>
+        </w:rPr>
+        <w:t>Follow-up and Tracking:</w:t>
       </w:r>
     </w:p>
     <w:p>
@@ -1581,27 +1207,17 @@
           <w:ilvl w:val="1"/>
           <w:numId w:val="3"/>
         </w:numPr>
-        <w:pBdr>
-          <w:top w:color="auto" w:space="0" w:sz="0" w:val="none"/>
-          <w:bottom w:color="auto" w:space="0" w:sz="0" w:val="none"/>
-          <w:right w:color="auto" w:space="0" w:sz="0" w:val="none"/>
-          <w:between w:color="auto" w:space="0" w:sz="0" w:val="none"/>
-        </w:pBdr>
-        <w:spacing w:after="0" w:afterAutospacing="0" w:lineRule="auto"/>
-        <w:ind w:left="1440" w:hanging="360"/>
-      </w:pPr>
-      <w:r>
-        <w:rPr>
-          <w:b w:val="1"/>
-          <w:color w:val="1f1f1f"/>
-          <w:rtl w:val="0"/>
-        </w:rPr>
-        <w:t xml:space="preserve">Monitoring Remediation Efforts:</w:t>
-      </w:r>
-      <w:r>
-        <w:rPr>
-          <w:color w:val="1f1f1f"/>
-          <w:rtl w:val="0"/>
+      </w:pPr>
+      <w:r>
+        <w:rPr>
+          <w:b/>
+          <w:color w:val="1F1F1F"/>
+        </w:rPr>
+        <w:t>Monitoring Remediation Efforts:</w:t>
+      </w:r>
+      <w:r>
+        <w:rPr>
+          <w:color w:val="1F1F1F"/>
         </w:rPr>
         <w:t xml:space="preserve"> Ensuring that recommended actions are implemented.</w:t>
       </w:r>
@@ -1612,68 +1228,55 @@
           <w:ilvl w:val="1"/>
           <w:numId w:val="3"/>
         </w:numPr>
+        <w:spacing w:after="180"/>
+      </w:pPr>
+      <w:r>
+        <w:rPr>
+          <w:b/>
+          <w:color w:val="1F1F1F"/>
+        </w:rPr>
+        <w:t>Tracking Progress:</w:t>
+      </w:r>
+      <w:r>
+        <w:rPr>
+          <w:color w:val="1F1F1F"/>
+        </w:rPr>
+        <w:t xml:space="preserve"> M</w:t>
+      </w:r>
+      <w:r>
+        <w:rPr>
+          <w:color w:val="1F1F1F"/>
+        </w:rPr>
+        <w:t>easuring the effectiveness of mitigation strategies and identifying areas for improvement.</w:t>
+      </w:r>
+    </w:p>
+    <w:p>
+      <w:pPr>
         <w:pBdr>
-          <w:top w:color="auto" w:space="0" w:sz="0" w:val="none"/>
-          <w:bottom w:color="auto" w:space="0" w:sz="0" w:val="none"/>
-          <w:right w:color="auto" w:space="0" w:sz="0" w:val="none"/>
-          <w:between w:color="auto" w:space="0" w:sz="0" w:val="none"/>
+          <w:top w:val="nil"/>
+          <w:left w:val="nil"/>
+          <w:bottom w:val="nil"/>
+          <w:right w:val="nil"/>
+          <w:between w:val="nil"/>
         </w:pBdr>
-        <w:spacing w:after="180" w:lineRule="auto"/>
-        <w:ind w:left="1440" w:hanging="360"/>
-      </w:pPr>
-      <w:r>
-        <w:rPr>
-          <w:b w:val="1"/>
-          <w:color w:val="1f1f1f"/>
-          <w:rtl w:val="0"/>
-        </w:rPr>
-        <w:t xml:space="preserve">Tracking Progress:</w:t>
-      </w:r>
-      <w:r>
-        <w:rPr>
-          <w:color w:val="1f1f1f"/>
-          <w:rtl w:val="0"/>
-        </w:rPr>
-        <w:t xml:space="preserve"> Measuring the effectiveness of mitigation strategies and identifying areas for improvement.</w:t>
-      </w:r>
-    </w:p>
-    <w:p>
-      <w:pPr>
-        <w:keepNext w:val="0"/>
-        <w:keepLines w:val="0"/>
-        <w:pageBreakBefore w:val="0"/>
-        <w:widowControl w:val="1"/>
-        <w:pBdr>
-          <w:top w:space="0" w:sz="0" w:val="nil"/>
-          <w:left w:space="0" w:sz="0" w:val="nil"/>
-          <w:bottom w:space="0" w:sz="0" w:val="nil"/>
-          <w:right w:space="0" w:sz="0" w:val="nil"/>
-          <w:between w:space="0" w:sz="0" w:val="nil"/>
-        </w:pBdr>
-        <w:shd w:fill="auto" w:val="clear"/>
-        <w:spacing w:after="0" w:before="0" w:line="276" w:lineRule="auto"/>
-        <w:ind w:left="0" w:right="0" w:firstLine="0"/>
-        <w:jc w:val="left"/>
-        <w:rPr/>
-      </w:pPr>
-      <w:r>
-        <w:rPr>
-          <w:rtl w:val="0"/>
-        </w:rPr>
-      </w:r>
+      </w:pPr>
     </w:p>
     <w:sectPr>
-      <w:pgSz w:h="15840" w:w="12240" w:orient="portrait"/>
-      <w:pgMar w:bottom="1440" w:top="1440" w:left="1440" w:right="1440" w:header="720" w:footer="720"/>
+      <w:pgSz w:w="12240" w:h="15840"/>
+      <w:pgMar w:top="1440" w:right="1440" w:bottom="1440" w:left="1440" w:header="720" w:footer="720" w:gutter="0"/>
       <w:pgNumType w:start="1"/>
+      <w:cols w:space="720"/>
     </w:sectPr>
   </w:body>
 </w:document>
 </file>
 
 <file path=word/numbering.xml><?xml version="1.0" encoding="utf-8"?>
-<w:numbering xmlns:mc="http://schemas.openxmlformats.org/markup-compatibility/2006" xmlns:o="urn:schemas-microsoft-com:office:office" xmlns:r="http://schemas.openxmlformats.org/officeDocument/2006/relationships" xmlns:m="http://schemas.openxmlformats.org/officeDocument/2006/math" xmlns:v="urn:schemas-microsoft-com:vml" xmlns:wp="http://schemas.openxmlformats.org/drawingml/2006/wordprocessingDrawing" xmlns:w10="urn:schemas-microsoft-com:office:word" xmlns:w="http://schemas.openxmlformats.org/wordprocessingml/2006/main" xmlns:wne="http://schemas.microsoft.com/office/word/2006/wordml" xmlns:sl="http://schemas.openxmlformats.org/schemaLibrary/2006/main" xmlns:a="http://schemas.openxmlformats.org/drawingml/2006/main" xmlns:pic="http://schemas.openxmlformats.org/drawingml/2006/picture" xmlns:c="http://schemas.openxmlformats.org/drawingml/2006/chart" xmlns:lc="http://schemas.openxmlformats.org/drawingml/2006/lockedCanvas" xmlns:dgm="http://schemas.openxmlformats.org/drawingml/2006/diagram" xmlns:wps="http://schemas.microsoft.com/office/word/2010/wordprocessingShape" xmlns:wpg="http://schemas.microsoft.com/office/word/2010/wordprocessingGroup" xmlns:w14="http://schemas.microsoft.com/office/word/2010/wordml" xmlns:w15="http://schemas.microsoft.com/office/word/2012/wordml" xmlns:w16="http://schemas.microsoft.com/office/word/2018/wordml" xmlns:w16cex="http://schemas.microsoft.com/office/word/2018/wordml/cex" xmlns:w16cid="http://schemas.microsoft.com/office/word/2016/wordml/cid" xmlns="http://schemas.microsoft.com/office/tasks/2019/documenttasks" xmlns:cr="http://schemas.microsoft.com/office/comments/2020/reactions">
-  <w:abstractNum w:abstractNumId="1">
+<w:numbering xmlns:wpc="http://schemas.microsoft.com/office/word/2010/wordprocessingCanvas" xmlns:cx="http://schemas.microsoft.com/office/drawing/2014/chartex" xmlns:cx1="http://schemas.microsoft.com/office/drawing/2015/9/8/chartex" xmlns:cx2="http://schemas.microsoft.com/office/drawing/2015/10/21/chartex" xmlns:cx3="http://schemas.microsoft.com/office/drawing/2016/5/9/chartex" xmlns:cx4="http://schemas.microsoft.com/office/drawing/2016/5/10/chartex" xmlns:cx5="http://schemas.microsoft.com/office/drawing/2016/5/11/chartex" xmlns:cx6="http://schemas.microsoft.com/office/drawing/2016/5/12/chartex" xmlns:cx7="http://schemas.microsoft.com/office/drawing/2016/5/13/chartex" xmlns:cx8="http://schemas.microsoft.com/office/drawing/2016/5/14/chartex" xmlns:mc="http://schemas.openxmlformats.org/markup-compatibility/2006" xmlns:aink="http://schemas.microsoft.com/office/drawing/2016/ink" xmlns:am3d="http://schemas.microsoft.com/office/drawing/2017/model3d" xmlns:o="urn:schemas-microsoft-com:office:office" xmlns:r="http://schemas.openxmlformats.org/officeDocument/2006/relationships" xmlns:m="http://schemas.openxmlformats.org/officeDocument/2006/math" xmlns:v="urn:schemas-microsoft-com:vml" xmlns:wp14="http://schemas.microsoft.com/office/word/2010/wordprocessingDrawing" xmlns:wp="http://schemas.openxmlformats.org/drawingml/2006/wordprocessingDrawing" xmlns:w10="urn:schemas-microsoft-com:office:word" xmlns:w="http://schemas.openxmlformats.org/wordprocessingml/2006/main" xmlns:w14="http://schemas.microsoft.com/office/word/2010/wordml" xmlns:w15="http://schemas.microsoft.com/office/word/2012/wordml" xmlns:w16cex="http://schemas.microsoft.com/office/word/2018/wordml/cex" xmlns:w16cid="http://schemas.microsoft.com/office/word/2016/wordml/cid" xmlns:w16="http://schemas.microsoft.com/office/word/2018/wordml" xmlns:w16sdtdh="http://schemas.microsoft.com/office/word/2020/wordml/sdtdatahash" xmlns:w16se="http://schemas.microsoft.com/office/word/2015/wordml/symex" xmlns:wpg="http://schemas.microsoft.com/office/word/2010/wordprocessingGroup" xmlns:wpi="http://schemas.microsoft.com/office/word/2010/wordprocessingInk" xmlns:wne="http://schemas.microsoft.com/office/word/2006/wordml" xmlns:wps="http://schemas.microsoft.com/office/word/2010/wordprocessingShape" mc:Ignorable="w14 w15 w16se w16cid w16 w16cex w16sdtdh wp14">
+  <w:abstractNum w:abstractNumId="0" w15:restartNumberingAfterBreak="0">
+    <w:nsid w:val="164215A6"/>
+    <w:multiLevelType w:val="multilevel"/>
+    <w:tmpl w:val="4FF037E2"/>
     <w:lvl w:ilvl="0">
       <w:start w:val="1"/>
       <w:numFmt w:val="bullet"/>
@@ -1683,7 +1286,7 @@
         <w:ind w:left="720" w:hanging="360"/>
       </w:pPr>
       <w:rPr>
-        <w:color w:val="1f1f1f"/>
+        <w:color w:val="1F1F1F"/>
         <w:u w:val="none"/>
       </w:rPr>
     </w:lvl>
@@ -1696,7 +1299,7 @@
         <w:ind w:left="1440" w:hanging="360"/>
       </w:pPr>
       <w:rPr>
-        <w:color w:val="1f1f1f"/>
+        <w:color w:val="1F1F1F"/>
         <w:u w:val="none"/>
       </w:rPr>
     </w:lvl>
@@ -1785,7 +1388,10 @@
       </w:rPr>
     </w:lvl>
   </w:abstractNum>
-  <w:abstractNum w:abstractNumId="2">
+  <w:abstractNum w:abstractNumId="1" w15:restartNumberingAfterBreak="0">
+    <w:nsid w:val="42B906D7"/>
+    <w:multiLevelType w:val="multilevel"/>
+    <w:tmpl w:val="38E4F996"/>
     <w:lvl w:ilvl="0">
       <w:start w:val="1"/>
       <w:numFmt w:val="bullet"/>
@@ -1795,7 +1401,7 @@
         <w:ind w:left="720" w:hanging="360"/>
       </w:pPr>
       <w:rPr>
-        <w:color w:val="1f1f1f"/>
+        <w:color w:val="1F1F1F"/>
         <w:u w:val="none"/>
       </w:rPr>
     </w:lvl>
@@ -1808,7 +1414,7 @@
         <w:ind w:left="1440" w:hanging="360"/>
       </w:pPr>
       <w:rPr>
-        <w:color w:val="1f1f1f"/>
+        <w:color w:val="1F1F1F"/>
         <w:u w:val="none"/>
       </w:rPr>
     </w:lvl>
@@ -1897,7 +1503,10 @@
       </w:rPr>
     </w:lvl>
   </w:abstractNum>
-  <w:abstractNum w:abstractNumId="3">
+  <w:abstractNum w:abstractNumId="2" w15:restartNumberingAfterBreak="0">
+    <w:nsid w:val="4B9139FD"/>
+    <w:multiLevelType w:val="multilevel"/>
+    <w:tmpl w:val="BA9C6290"/>
     <w:lvl w:ilvl="0">
       <w:start w:val="1"/>
       <w:numFmt w:val="bullet"/>
@@ -1907,7 +1516,7 @@
         <w:ind w:left="720" w:hanging="360"/>
       </w:pPr>
       <w:rPr>
-        <w:color w:val="1f1f1f"/>
+        <w:color w:val="1F1F1F"/>
         <w:u w:val="none"/>
       </w:rPr>
     </w:lvl>
@@ -1920,7 +1529,7 @@
         <w:ind w:left="1440" w:hanging="360"/>
       </w:pPr>
       <w:rPr>
-        <w:color w:val="1f1f1f"/>
+        <w:color w:val="1F1F1F"/>
         <w:u w:val="none"/>
       </w:rPr>
     </w:lvl>
@@ -2009,7 +1618,10 @@
       </w:rPr>
     </w:lvl>
   </w:abstractNum>
-  <w:abstractNum w:abstractNumId="4">
+  <w:abstractNum w:abstractNumId="3" w15:restartNumberingAfterBreak="0">
+    <w:nsid w:val="5DA259C3"/>
+    <w:multiLevelType w:val="multilevel"/>
+    <w:tmpl w:val="9DB25480"/>
     <w:lvl w:ilvl="0">
       <w:start w:val="1"/>
       <w:numFmt w:val="bullet"/>
@@ -2019,7 +1631,7 @@
         <w:ind w:left="720" w:hanging="360"/>
       </w:pPr>
       <w:rPr>
-        <w:color w:val="1f1f1f"/>
+        <w:color w:val="1F1F1F"/>
         <w:u w:val="none"/>
       </w:rPr>
     </w:lvl>
@@ -2032,7 +1644,7 @@
         <w:ind w:left="1440" w:hanging="360"/>
       </w:pPr>
       <w:rPr>
-        <w:color w:val="1f1f1f"/>
+        <w:color w:val="1F1F1F"/>
         <w:u w:val="none"/>
       </w:rPr>
     </w:lvl>
@@ -2131,20 +1743,20 @@
     <w:abstractNumId w:val="3"/>
   </w:num>
   <w:num w:numId="4">
-    <w:abstractNumId w:val="4"/>
+    <w:abstractNumId w:val="0"/>
   </w:num>
 </w:numbering>
 </file>
 
 <file path=word/styles.xml><?xml version="1.0" encoding="utf-8"?>
-<w:styles xmlns:mc="http://schemas.openxmlformats.org/markup-compatibility/2006" xmlns:o="urn:schemas-microsoft-com:office:office" xmlns:r="http://schemas.openxmlformats.org/officeDocument/2006/relationships" xmlns:m="http://schemas.openxmlformats.org/officeDocument/2006/math" xmlns:v="urn:schemas-microsoft-com:vml" xmlns:wp="http://schemas.openxmlformats.org/drawingml/2006/wordprocessingDrawing" xmlns:w10="urn:schemas-microsoft-com:office:word" xmlns:w="http://schemas.openxmlformats.org/wordprocessingml/2006/main" xmlns:wne="http://schemas.microsoft.com/office/word/2006/wordml" xmlns:sl="http://schemas.openxmlformats.org/schemaLibrary/2006/main" xmlns:a="http://schemas.openxmlformats.org/drawingml/2006/main" xmlns:pic="http://schemas.openxmlformats.org/drawingml/2006/picture" xmlns:c="http://schemas.openxmlformats.org/drawingml/2006/chart" xmlns:lc="http://schemas.openxmlformats.org/drawingml/2006/lockedCanvas" xmlns:dgm="http://schemas.openxmlformats.org/drawingml/2006/diagram" xmlns:wps="http://schemas.microsoft.com/office/word/2010/wordprocessingShape" xmlns:wpg="http://schemas.microsoft.com/office/word/2010/wordprocessingGroup" xmlns:w14="http://schemas.microsoft.com/office/word/2010/wordml" xmlns:w15="http://schemas.microsoft.com/office/word/2012/wordml" xmlns:w16="http://schemas.microsoft.com/office/word/2018/wordml" xmlns:w16cex="http://schemas.microsoft.com/office/word/2018/wordml/cex" xmlns:w16cid="http://schemas.microsoft.com/office/word/2016/wordml/cid" xmlns="http://schemas.microsoft.com/office/tasks/2019/documenttasks" xmlns:cr="http://schemas.microsoft.com/office/comments/2020/reactions">
+<w:styles xmlns:mc="http://schemas.openxmlformats.org/markup-compatibility/2006" xmlns:r="http://schemas.openxmlformats.org/officeDocument/2006/relationships" xmlns:w="http://schemas.openxmlformats.org/wordprocessingml/2006/main" xmlns:w14="http://schemas.microsoft.com/office/word/2010/wordml" xmlns:w15="http://schemas.microsoft.com/office/word/2012/wordml" xmlns:w16cex="http://schemas.microsoft.com/office/word/2018/wordml/cex" xmlns:w16cid="http://schemas.microsoft.com/office/word/2016/wordml/cid" xmlns:w16="http://schemas.microsoft.com/office/word/2018/wordml" xmlns:w16sdtdh="http://schemas.microsoft.com/office/word/2020/wordml/sdtdatahash" xmlns:w16se="http://schemas.microsoft.com/office/word/2015/wordml/symex" mc:Ignorable="w14 w15 w16se w16cid w16 w16cex w16sdtdh">
   <w:docDefaults>
     <w:rPrDefault>
       <w:rPr>
-        <w:rFonts w:ascii="Arial" w:cs="Arial" w:eastAsia="Arial" w:hAnsi="Arial"/>
+        <w:rFonts w:ascii="Arial" w:eastAsia="Arial" w:hAnsi="Arial" w:cs="Arial"/>
         <w:sz w:val="22"/>
         <w:szCs w:val="22"/>
-        <w:lang w:val="en"/>
+        <w:lang w:val="en" w:eastAsia="en-US" w:bidi="ar-SA"/>
       </w:rPr>
     </w:rPrDefault>
     <w:pPrDefault>
@@ -2153,21 +1765,399 @@
       </w:pPr>
     </w:pPrDefault>
   </w:docDefaults>
-  <w:style w:type="paragraph" w:styleId="Normal" w:default="1">
-    <w:name w:val="normal"/>
-  </w:style>
-  <w:style w:type="table" w:styleId="TableNormal" w:default="1">
-    <w:name w:val="Table Normal"/>
+  <w:latentStyles w:defLockedState="0" w:defUIPriority="99" w:defSemiHidden="0" w:defUnhideWhenUsed="0" w:defQFormat="0" w:count="376">
+    <w:lsdException w:name="Normal" w:uiPriority="0" w:qFormat="1"/>
+    <w:lsdException w:name="heading 1" w:uiPriority="9" w:qFormat="1"/>
+    <w:lsdException w:name="heading 2" w:semiHidden="1" w:uiPriority="9" w:unhideWhenUsed="1" w:qFormat="1"/>
+    <w:lsdException w:name="heading 3" w:semiHidden="1" w:uiPriority="9" w:unhideWhenUsed="1" w:qFormat="1"/>
+    <w:lsdException w:name="heading 4" w:semiHidden="1" w:uiPriority="9" w:unhideWhenUsed="1" w:qFormat="1"/>
+    <w:lsdException w:name="heading 5" w:semiHidden="1" w:uiPriority="9" w:unhideWhenUsed="1" w:qFormat="1"/>
+    <w:lsdException w:name="heading 6" w:semiHidden="1" w:uiPriority="9" w:unhideWhenUsed="1" w:qFormat="1"/>
+    <w:lsdException w:name="heading 7" w:semiHidden="1" w:uiPriority="9" w:unhideWhenUsed="1" w:qFormat="1"/>
+    <w:lsdException w:name="heading 8" w:semiHidden="1" w:uiPriority="9" w:unhideWhenUsed="1" w:qFormat="1"/>
+    <w:lsdException w:name="heading 9" w:semiHidden="1" w:uiPriority="9" w:unhideWhenUsed="1" w:qFormat="1"/>
+    <w:lsdException w:name="index 1" w:semiHidden="1" w:unhideWhenUsed="1"/>
+    <w:lsdException w:name="index 2" w:semiHidden="1" w:unhideWhenUsed="1"/>
+    <w:lsdException w:name="index 3" w:semiHidden="1" w:unhideWhenUsed="1"/>
+    <w:lsdException w:name="index 4" w:semiHidden="1" w:unhideWhenUsed="1"/>
+    <w:lsdException w:name="index 5" w:semiHidden="1" w:unhideWhenUsed="1"/>
+    <w:lsdException w:name="index 6" w:semiHidden="1" w:unhideWhenUsed="1"/>
+    <w:lsdException w:name="index 7" w:semiHidden="1" w:unhideWhenUsed="1"/>
+    <w:lsdException w:name="index 8" w:semiHidden="1" w:unhideWhenUsed="1"/>
+    <w:lsdException w:name="index 9" w:semiHidden="1" w:unhideWhenUsed="1"/>
+    <w:lsdException w:name="toc 1" w:semiHidden="1" w:uiPriority="39" w:unhideWhenUsed="1"/>
+    <w:lsdException w:name="toc 2" w:semiHidden="1" w:uiPriority="39" w:unhideWhenUsed="1"/>
+    <w:lsdException w:name="toc 3" w:semiHidden="1" w:uiPriority="39" w:unhideWhenUsed="1"/>
+    <w:lsdException w:name="toc 4" w:semiHidden="1" w:uiPriority="39" w:unhideWhenUsed="1"/>
+    <w:lsdException w:name="toc 5" w:semiHidden="1" w:uiPriority="39" w:unhideWhenUsed="1"/>
+    <w:lsdException w:name="toc 6" w:semiHidden="1" w:uiPriority="39" w:unhideWhenUsed="1"/>
+    <w:lsdException w:name="toc 7" w:semiHidden="1" w:uiPriority="39" w:unhideWhenUsed="1"/>
+    <w:lsdException w:name="toc 8" w:semiHidden="1" w:uiPriority="39" w:unhideWhenUsed="1"/>
+    <w:lsdException w:name="toc 9" w:semiHidden="1" w:uiPriority="39" w:unhideWhenUsed="1"/>
+    <w:lsdException w:name="Normal Indent" w:semiHidden="1" w:unhideWhenUsed="1"/>
+    <w:lsdException w:name="footnote text" w:semiHidden="1" w:unhideWhenUsed="1"/>
+    <w:lsdException w:name="annotation text" w:semiHidden="1" w:unhideWhenUsed="1"/>
+    <w:lsdException w:name="header" w:semiHidden="1" w:unhideWhenUsed="1"/>
+    <w:lsdException w:name="footer" w:semiHidden="1" w:unhideWhenUsed="1"/>
+    <w:lsdException w:name="index heading" w:semiHidden="1" w:unhideWhenUsed="1"/>
+    <w:lsdException w:name="caption" w:semiHidden="1" w:uiPriority="35" w:unhideWhenUsed="1" w:qFormat="1"/>
+    <w:lsdException w:name="table of figures" w:semiHidden="1" w:unhideWhenUsed="1"/>
+    <w:lsdException w:name="envelope address" w:semiHidden="1" w:unhideWhenUsed="1"/>
+    <w:lsdException w:name="envelope return" w:semiHidden="1" w:unhideWhenUsed="1"/>
+    <w:lsdException w:name="footnote reference" w:semiHidden="1" w:unhideWhenUsed="1"/>
+    <w:lsdException w:name="annotation reference" w:semiHidden="1" w:unhideWhenUsed="1"/>
+    <w:lsdException w:name="line number" w:semiHidden="1" w:unhideWhenUsed="1"/>
+    <w:lsdException w:name="page number" w:semiHidden="1" w:unhideWhenUsed="1"/>
+    <w:lsdException w:name="endnote reference" w:semiHidden="1" w:unhideWhenUsed="1"/>
+    <w:lsdException w:name="endnote text" w:semiHidden="1" w:unhideWhenUsed="1"/>
+    <w:lsdException w:name="table of authorities" w:semiHidden="1" w:unhideWhenUsed="1"/>
+    <w:lsdException w:name="macro" w:semiHidden="1" w:unhideWhenUsed="1"/>
+    <w:lsdException w:name="toa heading" w:semiHidden="1" w:unhideWhenUsed="1"/>
+    <w:lsdException w:name="List" w:semiHidden="1" w:unhideWhenUsed="1"/>
+    <w:lsdException w:name="List Bullet" w:semiHidden="1" w:unhideWhenUsed="1"/>
+    <w:lsdException w:name="List Number" w:semiHidden="1" w:unhideWhenUsed="1"/>
+    <w:lsdException w:name="List 2" w:semiHidden="1" w:unhideWhenUsed="1"/>
+    <w:lsdException w:name="List 3" w:semiHidden="1" w:unhideWhenUsed="1"/>
+    <w:lsdException w:name="List 4" w:semiHidden="1" w:unhideWhenUsed="1"/>
+    <w:lsdException w:name="List 5" w:semiHidden="1" w:unhideWhenUsed="1"/>
+    <w:lsdException w:name="List Bullet 2" w:semiHidden="1" w:unhideWhenUsed="1"/>
+    <w:lsdException w:name="List Bullet 3" w:semiHidden="1" w:unhideWhenUsed="1"/>
+    <w:lsdException w:name="List Bullet 4" w:semiHidden="1" w:unhideWhenUsed="1"/>
+    <w:lsdException w:name="List Bullet 5" w:semiHidden="1" w:unhideWhenUsed="1"/>
+    <w:lsdException w:name="List Number 2" w:semiHidden="1" w:unhideWhenUsed="1"/>
+    <w:lsdException w:name="List Number 3" w:semiHidden="1" w:unhideWhenUsed="1"/>
+    <w:lsdException w:name="List Number 4" w:semiHidden="1" w:unhideWhenUsed="1"/>
+    <w:lsdException w:name="List Number 5" w:semiHidden="1" w:unhideWhenUsed="1"/>
+    <w:lsdException w:name="Title" w:uiPriority="10" w:qFormat="1"/>
+    <w:lsdException w:name="Closing" w:semiHidden="1" w:unhideWhenUsed="1"/>
+    <w:lsdException w:name="Signature" w:semiHidden="1" w:unhideWhenUsed="1"/>
+    <w:lsdException w:name="Default Paragraph Font" w:semiHidden="1" w:uiPriority="1" w:unhideWhenUsed="1"/>
+    <w:lsdException w:name="Body Text" w:semiHidden="1" w:unhideWhenUsed="1"/>
+    <w:lsdException w:name="Body Text Indent" w:semiHidden="1" w:unhideWhenUsed="1"/>
+    <w:lsdException w:name="List Continue" w:semiHidden="1" w:unhideWhenUsed="1"/>
+    <w:lsdException w:name="List Continue 2" w:semiHidden="1" w:unhideWhenUsed="1"/>
+    <w:lsdException w:name="List Continue 3" w:semiHidden="1" w:unhideWhenUsed="1"/>
+    <w:lsdException w:name="List Continue 4" w:semiHidden="1" w:unhideWhenUsed="1"/>
+    <w:lsdException w:name="List Continue 5" w:semiHidden="1" w:unhideWhenUsed="1"/>
+    <w:lsdException w:name="Message Header" w:semiHidden="1" w:unhideWhenUsed="1"/>
+    <w:lsdException w:name="Subtitle" w:uiPriority="11" w:qFormat="1"/>
+    <w:lsdException w:name="Salutation" w:semiHidden="1" w:unhideWhenUsed="1"/>
+    <w:lsdException w:name="Date" w:semiHidden="1" w:unhideWhenUsed="1"/>
+    <w:lsdException w:name="Body Text First Indent" w:semiHidden="1" w:unhideWhenUsed="1"/>
+    <w:lsdException w:name="Body Text First Indent 2" w:semiHidden="1" w:unhideWhenUsed="1"/>
+    <w:lsdException w:name="Note Heading" w:semiHidden="1" w:unhideWhenUsed="1"/>
+    <w:lsdException w:name="Body Text 2" w:semiHidden="1" w:unhideWhenUsed="1"/>
+    <w:lsdException w:name="Body Text 3" w:semiHidden="1" w:unhideWhenUsed="1"/>
+    <w:lsdException w:name="Body Text Indent 2" w:semiHidden="1" w:unhideWhenUsed="1"/>
+    <w:lsdException w:name="Body Text Indent 3" w:semiHidden="1" w:unhideWhenUsed="1"/>
+    <w:lsdException w:name="Block Text" w:semiHidden="1" w:unhideWhenUsed="1"/>
+    <w:lsdException w:name="Hyperlink" w:semiHidden="1" w:unhideWhenUsed="1"/>
+    <w:lsdException w:name="FollowedHyperlink" w:semiHidden="1" w:unhideWhenUsed="1"/>
+    <w:lsdException w:name="Strong" w:uiPriority="22" w:qFormat="1"/>
+    <w:lsdException w:name="Emphasis" w:uiPriority="20" w:qFormat="1"/>
+    <w:lsdException w:name="Document Map" w:semiHidden="1" w:unhideWhenUsed="1"/>
+    <w:lsdException w:name="Plain Text" w:semiHidden="1" w:unhideWhenUsed="1"/>
+    <w:lsdException w:name="E-mail Signature" w:semiHidden="1" w:unhideWhenUsed="1"/>
+    <w:lsdException w:name="HTML Top of Form" w:semiHidden="1" w:unhideWhenUsed="1"/>
+    <w:lsdException w:name="HTML Bottom of Form" w:semiHidden="1" w:unhideWhenUsed="1"/>
+    <w:lsdException w:name="Normal (Web)" w:semiHidden="1" w:unhideWhenUsed="1"/>
+    <w:lsdException w:name="HTML Acronym" w:semiHidden="1" w:unhideWhenUsed="1"/>
+    <w:lsdException w:name="HTML Address" w:semiHidden="1" w:unhideWhenUsed="1"/>
+    <w:lsdException w:name="HTML Cite" w:semiHidden="1" w:unhideWhenUsed="1"/>
+    <w:lsdException w:name="HTML Code" w:semiHidden="1" w:unhideWhenUsed="1"/>
+    <w:lsdException w:name="HTML Definition" w:semiHidden="1" w:unhideWhenUsed="1"/>
+    <w:lsdException w:name="HTML Keyboard" w:semiHidden="1" w:unhideWhenUsed="1"/>
+    <w:lsdException w:name="HTML Preformatted" w:semiHidden="1" w:unhideWhenUsed="1"/>
+    <w:lsdException w:name="HTML Sample" w:semiHidden="1" w:unhideWhenUsed="1"/>
+    <w:lsdException w:name="HTML Typewriter" w:semiHidden="1" w:unhideWhenUsed="1"/>
+    <w:lsdException w:name="HTML Variable" w:semiHidden="1" w:unhideWhenUsed="1"/>
+    <w:lsdException w:name="Normal Table" w:semiHidden="1" w:unhideWhenUsed="1"/>
+    <w:lsdException w:name="annotation subject" w:semiHidden="1" w:unhideWhenUsed="1"/>
+    <w:lsdException w:name="No List" w:semiHidden="1" w:unhideWhenUsed="1"/>
+    <w:lsdException w:name="Outline List 1" w:semiHidden="1" w:unhideWhenUsed="1"/>
+    <w:lsdException w:name="Outline List 2" w:semiHidden="1" w:unhideWhenUsed="1"/>
+    <w:lsdException w:name="Outline List 3" w:semiHidden="1" w:unhideWhenUsed="1"/>
+    <w:lsdException w:name="Table Simple 1" w:semiHidden="1" w:unhideWhenUsed="1"/>
+    <w:lsdException w:name="Table Simple 2" w:semiHidden="1" w:unhideWhenUsed="1"/>
+    <w:lsdException w:name="Table Simple 3" w:semiHidden="1" w:unhideWhenUsed="1"/>
+    <w:lsdException w:name="Table Classic 1" w:semiHidden="1" w:unhideWhenUsed="1"/>
+    <w:lsdException w:name="Table Classic 2" w:semiHidden="1" w:unhideWhenUsed="1"/>
+    <w:lsdException w:name="Table Classic 3" w:semiHidden="1" w:unhideWhenUsed="1"/>
+    <w:lsdException w:name="Table Classic 4" w:semiHidden="1" w:unhideWhenUsed="1"/>
+    <w:lsdException w:name="Table Colorful 1" w:semiHidden="1" w:unhideWhenUsed="1"/>
+    <w:lsdException w:name="Table Colorful 2" w:semiHidden="1" w:unhideWhenUsed="1"/>
+    <w:lsdException w:name="Table Colorful 3" w:semiHidden="1" w:unhideWhenUsed="1"/>
+    <w:lsdException w:name="Table Columns 1" w:semiHidden="1" w:unhideWhenUsed="1"/>
+    <w:lsdException w:name="Table Columns 2" w:semiHidden="1" w:unhideWhenUsed="1"/>
+    <w:lsdException w:name="Table Columns 3" w:semiHidden="1" w:unhideWhenUsed="1"/>
+    <w:lsdException w:name="Table Columns 4" w:semiHidden="1" w:unhideWhenUsed="1"/>
+    <w:lsdException w:name="Table Columns 5" w:semiHidden="1" w:unhideWhenUsed="1"/>
+    <w:lsdException w:name="Table Grid 1" w:semiHidden="1" w:unhideWhenUsed="1"/>
+    <w:lsdException w:name="Table Grid 2" w:semiHidden="1" w:unhideWhenUsed="1"/>
+    <w:lsdException w:name="Table Grid 3" w:semiHidden="1" w:unhideWhenUsed="1"/>
+    <w:lsdException w:name="Table Grid 4" w:semiHidden="1" w:unhideWhenUsed="1"/>
+    <w:lsdException w:name="Table Grid 5" w:semiHidden="1" w:unhideWhenUsed="1"/>
+    <w:lsdException w:name="Table Grid 6" w:semiHidden="1" w:unhideWhenUsed="1"/>
+    <w:lsdException w:name="Table Grid 7" w:semiHidden="1" w:unhideWhenUsed="1"/>
+    <w:lsdException w:name="Table Grid 8" w:semiHidden="1" w:unhideWhenUsed="1"/>
+    <w:lsdException w:name="Table List 1" w:semiHidden="1" w:unhideWhenUsed="1"/>
+    <w:lsdException w:name="Table List 2" w:semiHidden="1" w:unhideWhenUsed="1"/>
+    <w:lsdException w:name="Table List 3" w:semiHidden="1" w:unhideWhenUsed="1"/>
+    <w:lsdException w:name="Table List 4" w:semiHidden="1" w:unhideWhenUsed="1"/>
+    <w:lsdException w:name="Table List 5" w:semiHidden="1" w:unhideWhenUsed="1"/>
+    <w:lsdException w:name="Table List 6" w:semiHidden="1" w:unhideWhenUsed="1"/>
+    <w:lsdException w:name="Table List 7" w:semiHidden="1" w:unhideWhenUsed="1"/>
+    <w:lsdException w:name="Table List 8" w:semiHidden="1" w:unhideWhenUsed="1"/>
+    <w:lsdException w:name="Table 3D effects 1" w:semiHidden="1" w:unhideWhenUsed="1"/>
+    <w:lsdException w:name="Table 3D effects 2" w:semiHidden="1" w:unhideWhenUsed="1"/>
+    <w:lsdException w:name="Table 3D effects 3" w:semiHidden="1" w:unhideWhenUsed="1"/>
+    <w:lsdException w:name="Table Contemporary" w:semiHidden="1" w:unhideWhenUsed="1"/>
+    <w:lsdException w:name="Table Elegant" w:semiHidden="1" w:unhideWhenUsed="1"/>
+    <w:lsdException w:name="Table Professional" w:semiHidden="1" w:unhideWhenUsed="1"/>
+    <w:lsdException w:name="Table Subtle 1" w:semiHidden="1" w:unhideWhenUsed="1"/>
+    <w:lsdException w:name="Table Subtle 2" w:semiHidden="1" w:unhideWhenUsed="1"/>
+    <w:lsdException w:name="Table Web 1" w:semiHidden="1" w:unhideWhenUsed="1"/>
+    <w:lsdException w:name="Table Web 2" w:semiHidden="1" w:unhideWhenUsed="1"/>
+    <w:lsdException w:name="Table Web 3" w:semiHidden="1" w:unhideWhenUsed="1"/>
+    <w:lsdException w:name="Balloon Text" w:semiHidden="1" w:unhideWhenUsed="1"/>
+    <w:lsdException w:name="Table Grid" w:uiPriority="39"/>
+    <w:lsdException w:name="Table Theme" w:semiHidden="1" w:unhideWhenUsed="1"/>
+    <w:lsdException w:name="Placeholder Text" w:semiHidden="1"/>
+    <w:lsdException w:name="No Spacing" w:uiPriority="1" w:qFormat="1"/>
+    <w:lsdException w:name="Light Shading" w:uiPriority="60"/>
+    <w:lsdException w:name="Light List" w:uiPriority="61"/>
+    <w:lsdException w:name="Light Grid" w:uiPriority="62"/>
+    <w:lsdException w:name="Medium Shading 1" w:uiPriority="63"/>
+    <w:lsdException w:name="Medium Shading 2" w:uiPriority="64"/>
+    <w:lsdException w:name="Medium List 1" w:uiPriority="65"/>
+    <w:lsdException w:name="Medium List 2" w:uiPriority="66"/>
+    <w:lsdException w:name="Medium Grid 1" w:uiPriority="67"/>
+    <w:lsdException w:name="Medium Grid 2" w:uiPriority="68"/>
+    <w:lsdException w:name="Medium Grid 3" w:uiPriority="69"/>
+    <w:lsdException w:name="Dark List" w:uiPriority="70"/>
+    <w:lsdException w:name="Colorful Shading" w:uiPriority="71"/>
+    <w:lsdException w:name="Colorful List" w:uiPriority="72"/>
+    <w:lsdException w:name="Colorful Grid" w:uiPriority="73"/>
+    <w:lsdException w:name="Light Shading Accent 1" w:uiPriority="60"/>
+    <w:lsdException w:name="Light List Accent 1" w:uiPriority="61"/>
+    <w:lsdException w:name="Light Grid Accent 1" w:uiPriority="62"/>
+    <w:lsdException w:name="Medium Shading 1 Accent 1" w:uiPriority="63"/>
+    <w:lsdException w:name="Medium Shading 2 Accent 1" w:uiPriority="64"/>
+    <w:lsdException w:name="Medium List 1 Accent 1" w:uiPriority="65"/>
+    <w:lsdException w:name="Revision" w:semiHidden="1"/>
+    <w:lsdException w:name="List Paragraph" w:uiPriority="34" w:qFormat="1"/>
+    <w:lsdException w:name="Quote" w:uiPriority="29" w:qFormat="1"/>
+    <w:lsdException w:name="Intense Quote" w:uiPriority="30" w:qFormat="1"/>
+    <w:lsdException w:name="Medium List 2 Accent 1" w:uiPriority="66"/>
+    <w:lsdException w:name="Medium Grid 1 Accent 1" w:uiPriority="67"/>
+    <w:lsdException w:name="Medium Grid 2 Accent 1" w:uiPriority="68"/>
+    <w:lsdException w:name="Medium Grid 3 Accent 1" w:uiPriority="69"/>
+    <w:lsdException w:name="Dark List Accent 1" w:uiPriority="70"/>
+    <w:lsdException w:name="Colorful Shading Accent 1" w:uiPriority="71"/>
+    <w:lsdException w:name="Colorful List Accent 1" w:uiPriority="72"/>
+    <w:lsdException w:name="Colorful Grid Accent 1" w:uiPriority="73"/>
+    <w:lsdException w:name="Light Shading Accent 2" w:uiPriority="60"/>
+    <w:lsdException w:name="Light List Accent 2" w:uiPriority="61"/>
+    <w:lsdException w:name="Light Grid Accent 2" w:uiPriority="62"/>
+    <w:lsdException w:name="Medium Shading 1 Accent 2" w:uiPriority="63"/>
+    <w:lsdException w:name="Medium Shading 2 Accent 2" w:uiPriority="64"/>
+    <w:lsdException w:name="Medium List 1 Accent 2" w:uiPriority="65"/>
+    <w:lsdException w:name="Medium List 2 Accent 2" w:uiPriority="66"/>
+    <w:lsdException w:name="Medium Grid 1 Accent 2" w:uiPriority="67"/>
+    <w:lsdException w:name="Medium Grid 2 Accent 2" w:uiPriority="68"/>
+    <w:lsdException w:name="Medium Grid 3 Accent 2" w:uiPriority="69"/>
+    <w:lsdException w:name="Dark List Accent 2" w:uiPriority="70"/>
+    <w:lsdException w:name="Colorful Shading Accent 2" w:uiPriority="71"/>
+    <w:lsdException w:name="Colorful List Accent 2" w:uiPriority="72"/>
+    <w:lsdException w:name="Colorful Grid Accent 2" w:uiPriority="73"/>
+    <w:lsdException w:name="Light Shading Accent 3" w:uiPriority="60"/>
+    <w:lsdException w:name="Light List Accent 3" w:uiPriority="61"/>
+    <w:lsdException w:name="Light Grid Accent 3" w:uiPriority="62"/>
+    <w:lsdException w:name="Medium Shading 1 Accent 3" w:uiPriority="63"/>
+    <w:lsdException w:name="Medium Shading 2 Accent 3" w:uiPriority="64"/>
+    <w:lsdException w:name="Medium List 1 Accent 3" w:uiPriority="65"/>
+    <w:lsdException w:name="Medium List 2 Accent 3" w:uiPriority="66"/>
+    <w:lsdException w:name="Medium Grid 1 Accent 3" w:uiPriority="67"/>
+    <w:lsdException w:name="Medium Grid 2 Accent 3" w:uiPriority="68"/>
+    <w:lsdException w:name="Medium Grid 3 Accent 3" w:uiPriority="69"/>
+    <w:lsdException w:name="Dark List Accent 3" w:uiPriority="70"/>
+    <w:lsdException w:name="Colorful Shading Accent 3" w:uiPriority="71"/>
+    <w:lsdException w:name="Colorful List Accent 3" w:uiPriority="72"/>
+    <w:lsdException w:name="Colorful Grid Accent 3" w:uiPriority="73"/>
+    <w:lsdException w:name="Light Shading Accent 4" w:uiPriority="60"/>
+    <w:lsdException w:name="Light List Accent 4" w:uiPriority="61"/>
+    <w:lsdException w:name="Light Grid Accent 4" w:uiPriority="62"/>
+    <w:lsdException w:name="Medium Shading 1 Accent 4" w:uiPriority="63"/>
+    <w:lsdException w:name="Medium Shading 2 Accent 4" w:uiPriority="64"/>
+    <w:lsdException w:name="Medium List 1 Accent 4" w:uiPriority="65"/>
+    <w:lsdException w:name="Medium List 2 Accent 4" w:uiPriority="66"/>
+    <w:lsdException w:name="Medium Grid 1 Accent 4" w:uiPriority="67"/>
+    <w:lsdException w:name="Medium Grid 2 Accent 4" w:uiPriority="68"/>
+    <w:lsdException w:name="Medium Grid 3 Accent 4" w:uiPriority="69"/>
+    <w:lsdException w:name="Dark List Accent 4" w:uiPriority="70"/>
+    <w:lsdException w:name="Colorful Shading Accent 4" w:uiPriority="71"/>
+    <w:lsdException w:name="Colorful List Accent 4" w:uiPriority="72"/>
+    <w:lsdException w:name="Colorful Grid Accent 4" w:uiPriority="73"/>
+    <w:lsdException w:name="Light Shading Accent 5" w:uiPriority="60"/>
+    <w:lsdException w:name="Light List Accent 5" w:uiPriority="61"/>
+    <w:lsdException w:name="Light Grid Accent 5" w:uiPriority="62"/>
+    <w:lsdException w:name="Medium Shading 1 Accent 5" w:uiPriority="63"/>
+    <w:lsdException w:name="Medium Shading 2 Accent 5" w:uiPriority="64"/>
+    <w:lsdException w:name="Medium List 1 Accent 5" w:uiPriority="65"/>
+    <w:lsdException w:name="Medium List 2 Accent 5" w:uiPriority="66"/>
+    <w:lsdException w:name="Medium Grid 1 Accent 5" w:uiPriority="67"/>
+    <w:lsdException w:name="Medium Grid 2 Accent 5" w:uiPriority="68"/>
+    <w:lsdException w:name="Medium Grid 3 Accent 5" w:uiPriority="69"/>
+    <w:lsdException w:name="Dark List Accent 5" w:uiPriority="70"/>
+    <w:lsdException w:name="Colorful Shading Accent 5" w:uiPriority="71"/>
+    <w:lsdException w:name="Colorful List Accent 5" w:uiPriority="72"/>
+    <w:lsdException w:name="Colorful Grid Accent 5" w:uiPriority="73"/>
+    <w:lsdException w:name="Light Shading Accent 6" w:uiPriority="60"/>
+    <w:lsdException w:name="Light List Accent 6" w:uiPriority="61"/>
+    <w:lsdException w:name="Light Grid Accent 6" w:uiPriority="62"/>
+    <w:lsdException w:name="Medium Shading 1 Accent 6" w:uiPriority="63"/>
+    <w:lsdException w:name="Medium Shading 2 Accent 6" w:uiPriority="64"/>
+    <w:lsdException w:name="Medium List 1 Accent 6" w:uiPriority="65"/>
+    <w:lsdException w:name="Medium List 2 Accent 6" w:uiPriority="66"/>
+    <w:lsdException w:name="Medium Grid 1 Accent 6" w:uiPriority="67"/>
+    <w:lsdException w:name="Medium Grid 2 Accent 6" w:uiPriority="68"/>
+    <w:lsdException w:name="Medium Grid 3 Accent 6" w:uiPriority="69"/>
+    <w:lsdException w:name="Dark List Accent 6" w:uiPriority="70"/>
+    <w:lsdException w:name="Colorful Shading Accent 6" w:uiPriority="71"/>
+    <w:lsdException w:name="Colorful List Accent 6" w:uiPriority="72"/>
+    <w:lsdException w:name="Colorful Grid Accent 6" w:uiPriority="73"/>
+    <w:lsdException w:name="Subtle Emphasis" w:uiPriority="19" w:qFormat="1"/>
+    <w:lsdException w:name="Intense Emphasis" w:uiPriority="21" w:qFormat="1"/>
+    <w:lsdException w:name="Subtle Reference" w:uiPriority="31" w:qFormat="1"/>
+    <w:lsdException w:name="Intense Reference" w:uiPriority="32" w:qFormat="1"/>
+    <w:lsdException w:name="Book Title" w:uiPriority="33" w:qFormat="1"/>
+    <w:lsdException w:name="Bibliography" w:semiHidden="1" w:uiPriority="37" w:unhideWhenUsed="1"/>
+    <w:lsdException w:name="TOC Heading" w:semiHidden="1" w:uiPriority="39" w:unhideWhenUsed="1" w:qFormat="1"/>
+    <w:lsdException w:name="Plain Table 1" w:uiPriority="41"/>
+    <w:lsdException w:name="Plain Table 2" w:uiPriority="42"/>
+    <w:lsdException w:name="Plain Table 3" w:uiPriority="43"/>
+    <w:lsdException w:name="Plain Table 4" w:uiPriority="44"/>
+    <w:lsdException w:name="Plain Table 5" w:uiPriority="45"/>
+    <w:lsdException w:name="Grid Table Light" w:uiPriority="40"/>
+    <w:lsdException w:name="Grid Table 1 Light" w:uiPriority="46"/>
+    <w:lsdException w:name="Grid Table 2" w:uiPriority="47"/>
+    <w:lsdException w:name="Grid Table 3" w:uiPriority="48"/>
+    <w:lsdException w:name="Grid Table 4" w:uiPriority="49"/>
+    <w:lsdException w:name="Grid Table 5 Dark" w:uiPriority="50"/>
+    <w:lsdException w:name="Grid Table 6 Colorful" w:uiPriority="51"/>
+    <w:lsdException w:name="Grid Table 7 Colorful" w:uiPriority="52"/>
+    <w:lsdException w:name="Grid Table 1 Light Accent 1" w:uiPriority="46"/>
+    <w:lsdException w:name="Grid Table 2 Accent 1" w:uiPriority="47"/>
+    <w:lsdException w:name="Grid Table 3 Accent 1" w:uiPriority="48"/>
+    <w:lsdException w:name="Grid Table 4 Accent 1" w:uiPriority="49"/>
+    <w:lsdException w:name="Grid Table 5 Dark Accent 1" w:uiPriority="50"/>
+    <w:lsdException w:name="Grid Table 6 Colorful Accent 1" w:uiPriority="51"/>
+    <w:lsdException w:name="Grid Table 7 Colorful Accent 1" w:uiPriority="52"/>
+    <w:lsdException w:name="Grid Table 1 Light Accent 2" w:uiPriority="46"/>
+    <w:lsdException w:name="Grid Table 2 Accent 2" w:uiPriority="47"/>
+    <w:lsdException w:name="Grid Table 3 Accent 2" w:uiPriority="48"/>
+    <w:lsdException w:name="Grid Table 4 Accent 2" w:uiPriority="49"/>
+    <w:lsdException w:name="Grid Table 5 Dark Accent 2" w:uiPriority="50"/>
+    <w:lsdException w:name="Grid Table 6 Colorful Accent 2" w:uiPriority="51"/>
+    <w:lsdException w:name="Grid Table 7 Colorful Accent 2" w:uiPriority="52"/>
+    <w:lsdException w:name="Grid Table 1 Light Accent 3" w:uiPriority="46"/>
+    <w:lsdException w:name="Grid Table 2 Accent 3" w:uiPriority="47"/>
+    <w:lsdException w:name="Grid Table 3 Accent 3" w:uiPriority="48"/>
+    <w:lsdException w:name="Grid Table 4 Accent 3" w:uiPriority="49"/>
+    <w:lsdException w:name="Grid Table 5 Dark Accent 3" w:uiPriority="50"/>
+    <w:lsdException w:name="Grid Table 6 Colorful Accent 3" w:uiPriority="51"/>
+    <w:lsdException w:name="Grid Table 7 Colorful Accent 3" w:uiPriority="52"/>
+    <w:lsdException w:name="Grid Table 1 Light Accent 4" w:uiPriority="46"/>
+    <w:lsdException w:name="Grid Table 2 Accent 4" w:uiPriority="47"/>
+    <w:lsdException w:name="Grid Table 3 Accent 4" w:uiPriority="48"/>
+    <w:lsdException w:name="Grid Table 4 Accent 4" w:uiPriority="49"/>
+    <w:lsdException w:name="Grid Table 5 Dark Accent 4" w:uiPriority="50"/>
+    <w:lsdException w:name="Grid Table 6 Colorful Accent 4" w:uiPriority="51"/>
+    <w:lsdException w:name="Grid Table 7 Colorful Accent 4" w:uiPriority="52"/>
+    <w:lsdException w:name="Grid Table 1 Light Accent 5" w:uiPriority="46"/>
+    <w:lsdException w:name="Grid Table 2 Accent 5" w:uiPriority="47"/>
+    <w:lsdException w:name="Grid Table 3 Accent 5" w:uiPriority="48"/>
+    <w:lsdException w:name="Grid Table 4 Accent 5" w:uiPriority="49"/>
+    <w:lsdException w:name="Grid Table 5 Dark Accent 5" w:uiPriority="50"/>
+    <w:lsdException w:name="Grid Table 6 Colorful Accent 5" w:uiPriority="51"/>
+    <w:lsdException w:name="Grid Table 7 Colorful Accent 5" w:uiPriority="52"/>
+    <w:lsdException w:name="Grid Table 1 Light Accent 6" w:uiPriority="46"/>
+    <w:lsdException w:name="Grid Table 2 Accent 6" w:uiPriority="47"/>
+    <w:lsdException w:name="Grid Table 3 Accent 6" w:uiPriority="48"/>
+    <w:lsdException w:name="Grid Table 4 Accent 6" w:uiPriority="49"/>
+    <w:lsdException w:name="Grid Table 5 Dark Accent 6" w:uiPriority="50"/>
+    <w:lsdException w:name="Grid Table 6 Colorful Accent 6" w:uiPriority="51"/>
+    <w:lsdException w:name="Grid Table 7 Colorful Accent 6" w:uiPriority="52"/>
+    <w:lsdException w:name="List Table 1 Light" w:uiPriority="46"/>
+    <w:lsdException w:name="List Table 2" w:uiPriority="47"/>
+    <w:lsdException w:name="List Table 3" w:uiPriority="48"/>
+    <w:lsdException w:name="List Table 4" w:uiPriority="49"/>
+    <w:lsdException w:name="List Table 5 Dark" w:uiPriority="50"/>
+    <w:lsdException w:name="List Table 6 Colorful" w:uiPriority="51"/>
+    <w:lsdException w:name="List Table 7 Colorful" w:uiPriority="52"/>
+    <w:lsdException w:name="List Table 1 Light Accent 1" w:uiPriority="46"/>
+    <w:lsdException w:name="List Table 2 Accent 1" w:uiPriority="47"/>
+    <w:lsdException w:name="List Table 3 Accent 1" w:uiPriority="48"/>
+    <w:lsdException w:name="List Table 4 Accent 1" w:uiPriority="49"/>
+    <w:lsdException w:name="List Table 5 Dark Accent 1" w:uiPriority="50"/>
+    <w:lsdException w:name="List Table 6 Colorful Accent 1" w:uiPriority="51"/>
+    <w:lsdException w:name="List Table 7 Colorful Accent 1" w:uiPriority="52"/>
+    <w:lsdException w:name="List Table 1 Light Accent 2" w:uiPriority="46"/>
+    <w:lsdException w:name="List Table 2 Accent 2" w:uiPriority="47"/>
+    <w:lsdException w:name="List Table 3 Accent 2" w:uiPriority="48"/>
+    <w:lsdException w:name="List Table 4 Accent 2" w:uiPriority="49"/>
+    <w:lsdException w:name="List Table 5 Dark Accent 2" w:uiPriority="50"/>
+    <w:lsdException w:name="List Table 6 Colorful Accent 2" w:uiPriority="51"/>
+    <w:lsdException w:name="List Table 7 Colorful Accent 2" w:uiPriority="52"/>
+    <w:lsdException w:name="List Table 1 Light Accent 3" w:uiPriority="46"/>
+    <w:lsdException w:name="List Table 2 Accent 3" w:uiPriority="47"/>
+    <w:lsdException w:name="List Table 3 Accent 3" w:uiPriority="48"/>
+    <w:lsdException w:name="List Table 4 Accent 3" w:uiPriority="49"/>
+    <w:lsdException w:name="List Table 5 Dark Accent 3" w:uiPriority="50"/>
+    <w:lsdException w:name="List Table 6 Colorful Accent 3" w:uiPriority="51"/>
+    <w:lsdException w:name="List Table 7 Colorful Accent 3" w:uiPriority="52"/>
+    <w:lsdException w:name="List Table 1 Light Accent 4" w:uiPriority="46"/>
+    <w:lsdException w:name="List Table 2 Accent 4" w:uiPriority="47"/>
+    <w:lsdException w:name="List Table 3 Accent 4" w:uiPriority="48"/>
+    <w:lsdException w:name="List Table 4 Accent 4" w:uiPriority="49"/>
+    <w:lsdException w:name="List Table 5 Dark Accent 4" w:uiPriority="50"/>
+    <w:lsdException w:name="List Table 6 Colorful Accent 4" w:uiPriority="51"/>
+    <w:lsdException w:name="List Table 7 Colorful Accent 4" w:uiPriority="52"/>
+    <w:lsdException w:name="List Table 1 Light Accent 5" w:uiPriority="46"/>
+    <w:lsdException w:name="List Table 2 Accent 5" w:uiPriority="47"/>
+    <w:lsdException w:name="List Table 3 Accent 5" w:uiPriority="48"/>
+    <w:lsdException w:name="List Table 4 Accent 5" w:uiPriority="49"/>
+    <w:lsdException w:name="List Table 5 Dark Accent 5" w:uiPriority="50"/>
+    <w:lsdException w:name="List Table 6 Colorful Accent 5" w:uiPriority="51"/>
+    <w:lsdException w:name="List Table 7 Colorful Accent 5" w:uiPriority="52"/>
+    <w:lsdException w:name="List Table 1 Light Accent 6" w:uiPriority="46"/>
+    <w:lsdException w:name="List Table 2 Accent 6" w:uiPriority="47"/>
+    <w:lsdException w:name="List Table 3 Accent 6" w:uiPriority="48"/>
+    <w:lsdException w:name="List Table 4 Accent 6" w:uiPriority="49"/>
+    <w:lsdException w:name="List Table 5 Dark Accent 6" w:uiPriority="50"/>
+    <w:lsdException w:name="List Table 6 Colorful Accent 6" w:uiPriority="51"/>
+    <w:lsdException w:name="List Table 7 Colorful Accent 6" w:uiPriority="52"/>
+    <w:lsdException w:name="Mention" w:semiHidden="1" w:unhideWhenUsed="1"/>
+    <w:lsdException w:name="Smart Hyperlink" w:semiHidden="1" w:unhideWhenUsed="1"/>
+    <w:lsdException w:name="Hashtag" w:semiHidden="1" w:unhideWhenUsed="1"/>
+    <w:lsdException w:name="Unresolved Mention" w:semiHidden="1" w:unhideWhenUsed="1"/>
+    <w:lsdException w:name="Smart Link" w:semiHidden="1" w:unhideWhenUsed="1"/>
+  </w:latentStyles>
+  <w:style w:type="paragraph" w:default="1" w:styleId="Normal">
+    <w:name w:val="Normal"/>
+    <w:qFormat/>
   </w:style>
   <w:style w:type="paragraph" w:styleId="Heading1">
     <w:name w:val="heading 1"/>
     <w:basedOn w:val="Normal"/>
     <w:next w:val="Normal"/>
+    <w:uiPriority w:val="9"/>
+    <w:qFormat/>
     <w:pPr>
-      <w:keepNext w:val="1"/>
-      <w:keepLines w:val="1"/>
-      <w:pageBreakBefore w:val="0"/>
-      <w:spacing w:after="120" w:before="400" w:lineRule="auto"/>
+      <w:keepNext/>
+      <w:keepLines/>
+      <w:spacing w:before="400" w:after="120"/>
+      <w:outlineLvl w:val="0"/>
     </w:pPr>
     <w:rPr>
       <w:sz w:val="40"/>
@@ -2178,14 +2168,16 @@
     <w:name w:val="heading 2"/>
     <w:basedOn w:val="Normal"/>
     <w:next w:val="Normal"/>
+    <w:uiPriority w:val="9"/>
+    <w:unhideWhenUsed/>
+    <w:qFormat/>
     <w:pPr>
-      <w:keepNext w:val="1"/>
-      <w:keepLines w:val="1"/>
-      <w:pageBreakBefore w:val="0"/>
-      <w:spacing w:after="120" w:before="360" w:lineRule="auto"/>
+      <w:keepNext/>
+      <w:keepLines/>
+      <w:spacing w:before="360" w:after="120"/>
+      <w:outlineLvl w:val="1"/>
     </w:pPr>
     <w:rPr>
-      <w:b w:val="0"/>
       <w:sz w:val="32"/>
       <w:szCs w:val="32"/>
     </w:rPr>
@@ -2194,14 +2186,17 @@
     <w:name w:val="heading 3"/>
     <w:basedOn w:val="Normal"/>
     <w:next w:val="Normal"/>
+    <w:uiPriority w:val="9"/>
+    <w:semiHidden/>
+    <w:unhideWhenUsed/>
+    <w:qFormat/>
     <w:pPr>
-      <w:keepNext w:val="1"/>
-      <w:keepLines w:val="1"/>
-      <w:pageBreakBefore w:val="0"/>
-      <w:spacing w:after="80" w:before="320" w:lineRule="auto"/>
+      <w:keepNext/>
+      <w:keepLines/>
+      <w:spacing w:before="320" w:after="80"/>
+      <w:outlineLvl w:val="2"/>
     </w:pPr>
     <w:rPr>
-      <w:b w:val="0"/>
       <w:color w:val="434343"/>
       <w:sz w:val="28"/>
       <w:szCs w:val="28"/>
@@ -2211,11 +2206,15 @@
     <w:name w:val="heading 4"/>
     <w:basedOn w:val="Normal"/>
     <w:next w:val="Normal"/>
+    <w:uiPriority w:val="9"/>
+    <w:semiHidden/>
+    <w:unhideWhenUsed/>
+    <w:qFormat/>
     <w:pPr>
-      <w:keepNext w:val="1"/>
-      <w:keepLines w:val="1"/>
-      <w:pageBreakBefore w:val="0"/>
-      <w:spacing w:after="80" w:before="280" w:lineRule="auto"/>
+      <w:keepNext/>
+      <w:keepLines/>
+      <w:spacing w:before="280" w:after="80"/>
+      <w:outlineLvl w:val="3"/>
     </w:pPr>
     <w:rPr>
       <w:color w:val="666666"/>
@@ -2227,44 +2226,76 @@
     <w:name w:val="heading 5"/>
     <w:basedOn w:val="Normal"/>
     <w:next w:val="Normal"/>
+    <w:uiPriority w:val="9"/>
+    <w:semiHidden/>
+    <w:unhideWhenUsed/>
+    <w:qFormat/>
     <w:pPr>
-      <w:keepNext w:val="1"/>
-      <w:keepLines w:val="1"/>
-      <w:pageBreakBefore w:val="0"/>
-      <w:spacing w:after="80" w:before="240" w:lineRule="auto"/>
+      <w:keepNext/>
+      <w:keepLines/>
+      <w:spacing w:before="240" w:after="80"/>
+      <w:outlineLvl w:val="4"/>
     </w:pPr>
     <w:rPr>
       <w:color w:val="666666"/>
-      <w:sz w:val="22"/>
-      <w:szCs w:val="22"/>
     </w:rPr>
   </w:style>
   <w:style w:type="paragraph" w:styleId="Heading6">
     <w:name w:val="heading 6"/>
     <w:basedOn w:val="Normal"/>
     <w:next w:val="Normal"/>
+    <w:uiPriority w:val="9"/>
+    <w:semiHidden/>
+    <w:unhideWhenUsed/>
+    <w:qFormat/>
     <w:pPr>
-      <w:keepNext w:val="1"/>
-      <w:keepLines w:val="1"/>
-      <w:pageBreakBefore w:val="0"/>
-      <w:spacing w:after="80" w:before="240" w:lineRule="auto"/>
+      <w:keepNext/>
+      <w:keepLines/>
+      <w:spacing w:before="240" w:after="80"/>
+      <w:outlineLvl w:val="5"/>
     </w:pPr>
     <w:rPr>
-      <w:i w:val="1"/>
+      <w:i/>
       <w:color w:val="666666"/>
-      <w:sz w:val="22"/>
-      <w:szCs w:val="22"/>
     </w:rPr>
+  </w:style>
+  <w:style w:type="character" w:default="1" w:styleId="DefaultParagraphFont">
+    <w:name w:val="Default Paragraph Font"/>
+    <w:uiPriority w:val="1"/>
+    <w:semiHidden/>
+    <w:unhideWhenUsed/>
+  </w:style>
+  <w:style w:type="table" w:default="1" w:styleId="TableNormal">
+    <w:name w:val="Normal Table"/>
+    <w:uiPriority w:val="99"/>
+    <w:semiHidden/>
+    <w:unhideWhenUsed/>
+    <w:tblPr>
+      <w:tblInd w:w="0" w:type="dxa"/>
+      <w:tblCellMar>
+        <w:top w:w="0" w:type="dxa"/>
+        <w:left w:w="108" w:type="dxa"/>
+        <w:bottom w:w="0" w:type="dxa"/>
+        <w:right w:w="108" w:type="dxa"/>
+      </w:tblCellMar>
+    </w:tblPr>
+  </w:style>
+  <w:style w:type="numbering" w:default="1" w:styleId="NoList">
+    <w:name w:val="No List"/>
+    <w:uiPriority w:val="99"/>
+    <w:semiHidden/>
+    <w:unhideWhenUsed/>
   </w:style>
   <w:style w:type="paragraph" w:styleId="Title">
     <w:name w:val="Title"/>
     <w:basedOn w:val="Normal"/>
     <w:next w:val="Normal"/>
+    <w:uiPriority w:val="10"/>
+    <w:qFormat/>
     <w:pPr>
-      <w:keepNext w:val="1"/>
-      <w:keepLines w:val="1"/>
-      <w:pageBreakBefore w:val="0"/>
-      <w:spacing w:after="60" w:before="0" w:lineRule="auto"/>
+      <w:keepNext/>
+      <w:keepLines/>
+      <w:spacing w:after="60"/>
     </w:pPr>
     <w:rPr>
       <w:sz w:val="52"/>
@@ -2275,30 +2306,29 @@
     <w:name w:val="Subtitle"/>
     <w:basedOn w:val="Normal"/>
     <w:next w:val="Normal"/>
+    <w:uiPriority w:val="11"/>
+    <w:qFormat/>
     <w:pPr>
-      <w:keepNext w:val="1"/>
-      <w:keepLines w:val="1"/>
-      <w:pageBreakBefore w:val="0"/>
-      <w:spacing w:after="320" w:before="0" w:lineRule="auto"/>
+      <w:keepNext/>
+      <w:keepLines/>
+      <w:spacing w:after="320"/>
     </w:pPr>
     <w:rPr>
-      <w:rFonts w:ascii="Arial" w:cs="Arial" w:eastAsia="Arial" w:hAnsi="Arial"/>
-      <w:i w:val="0"/>
       <w:color w:val="666666"/>
       <w:sz w:val="30"/>
       <w:szCs w:val="30"/>
     </w:rPr>
   </w:style>
-  <w:style w:type="table" w:styleId="Table1">
+  <w:style w:type="table" w:customStyle="1" w:styleId="a">
     <w:basedOn w:val="TableNormal"/>
     <w:tblPr>
       <w:tblStyleRowBandSize w:val="1"/>
       <w:tblStyleColBandSize w:val="1"/>
       <w:tblCellMar>
-        <w:top w:w="100.0" w:type="dxa"/>
-        <w:left w:w="100.0" w:type="dxa"/>
-        <w:bottom w:w="100.0" w:type="dxa"/>
-        <w:right w:w="100.0" w:type="dxa"/>
+        <w:top w:w="100" w:type="dxa"/>
+        <w:left w:w="100" w:type="dxa"/>
+        <w:bottom w:w="100" w:type="dxa"/>
+        <w:right w:w="100" w:type="dxa"/>
       </w:tblCellMar>
     </w:tblPr>
   </w:style>
